--- a/consegna/documentazione/BankRobberyDoc.docx
+++ b/consegna/documentazione/BankRobberyDoc.docx
@@ -10,7 +10,7 @@
         <mc:AlternateContent>
           <mc:Choice Requires="wpg">
             <w:drawing>
-              <wp:anchor distT="0" distB="0" distL="114300" distR="114300" simplePos="0" relativeHeight="251666432" behindDoc="1" locked="0" layoutInCell="1" allowOverlap="1" wp14:anchorId="747B3D9F" wp14:editId="36F7F83F">
+              <wp:anchor distT="0" distB="0" distL="114300" distR="114300" simplePos="0" relativeHeight="251666432" behindDoc="1" locked="0" layoutInCell="1" allowOverlap="1" wp14:anchorId="388C5B22" wp14:editId="7B9109A7">
                 <wp:simplePos x="0" y="0"/>
                 <wp:positionH relativeFrom="page">
                   <wp:posOffset>299720</wp:posOffset>
@@ -5703,7 +5703,7 @@
           </mc:Choice>
           <mc:Fallback>
             <w:pict>
-              <v:group w14:anchorId="747B3D9F" id="Gruppo 2" o:spid="_x0000_s1026" style="position:absolute;margin-left:23.6pt;margin-top:21pt;width:195.85pt;height:799.2pt;z-index:-251650048;mso-position-horizontal-relative:page;mso-position-vertical-relative:page" coordsize="24879,101498" o:gfxdata="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">
+              <v:group w14:anchorId="388C5B22" id="Gruppo 2" o:spid="_x0000_s1026" style="position:absolute;margin-left:23.6pt;margin-top:21pt;width:195.85pt;height:799.2pt;z-index:-251650048;mso-position-horizontal-relative:page;mso-position-vertical-relative:page" coordsize="24879,101498" o:gfxdata="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">
                 <v:rect id="Rettangolo 3" o:spid="_x0000_s1027" style="position:absolute;width:2205;height:101498;visibility:visible;mso-wrap-style:square;v-text-anchor:top" o:gfxdata="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" fillcolor="#5e5e5e" stroked="f">
                   <v:textbox inset="0,0,0,0"/>
                 </v:rect>
@@ -5843,7 +5843,7 @@
         <mc:AlternateContent>
           <mc:Choice Requires="wps">
             <w:drawing>
-              <wp:anchor distT="0" distB="0" distL="114300" distR="114300" simplePos="0" relativeHeight="251669504" behindDoc="0" locked="0" layoutInCell="1" allowOverlap="1" wp14:anchorId="7C84E722" wp14:editId="11A3FAA4">
+              <wp:anchor distT="0" distB="0" distL="114300" distR="114300" simplePos="0" relativeHeight="251669504" behindDoc="0" locked="0" layoutInCell="1" allowOverlap="1" wp14:anchorId="062C57DD" wp14:editId="6E336710">
                 <wp:simplePos x="0" y="0"/>
                 <wp:positionH relativeFrom="margin">
                   <wp:posOffset>2607310</wp:posOffset>
@@ -5953,7 +5953,7 @@
           </mc:Choice>
           <mc:Fallback>
             <w:pict>
-              <v:shapetype w14:anchorId="7C84E722" id="_x0000_t202" coordsize="21600,21600" o:spt="202" path="m,l,21600r21600,l21600,xe">
+              <v:shapetype w14:anchorId="062C57DD" id="_x0000_t202" coordsize="21600,21600" o:spt="202" path="m,l,21600r21600,l21600,xe">
                 <v:stroke joinstyle="miter"/>
                 <v:path gradientshapeok="t" o:connecttype="rect"/>
               </v:shapetype>
@@ -6032,7 +6032,7 @@
         <mc:AlternateContent>
           <mc:Choice Requires="wps">
             <w:drawing>
-              <wp:anchor distT="0" distB="0" distL="114300" distR="114300" simplePos="0" relativeHeight="251671552" behindDoc="0" locked="0" layoutInCell="1" allowOverlap="1" wp14:anchorId="64910F55" wp14:editId="2C0629A4">
+              <wp:anchor distT="0" distB="0" distL="114300" distR="114300" simplePos="0" relativeHeight="251671552" behindDoc="0" locked="0" layoutInCell="1" allowOverlap="1" wp14:anchorId="4505D057" wp14:editId="0B167971">
                 <wp:simplePos x="0" y="0"/>
                 <wp:positionH relativeFrom="margin">
                   <wp:posOffset>-413385</wp:posOffset>
@@ -6093,7 +6093,7 @@
           </mc:Choice>
           <mc:Fallback>
             <w:pict>
-              <v:shape w14:anchorId="64910F55" id="Casella di testo 32" o:spid="_x0000_s1056" type="#_x0000_t202" style="position:absolute;margin-left:-32.55pt;margin-top:796pt;width:536.25pt;height:13.35pt;z-index:251671552;visibility:visible;mso-wrap-style:square;mso-wrap-distance-left:9pt;mso-wrap-distance-top:0;mso-wrap-distance-right:9pt;mso-wrap-distance-bottom:0;mso-position-horizontal:absolute;mso-position-horizontal-relative:margin;mso-position-vertical:absolute;mso-position-vertical-relative:page;v-text-anchor:bottom" o:gfxdata="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" filled="f" stroked="f">
+              <v:shape w14:anchorId="4505D057" id="Casella di testo 32" o:spid="_x0000_s1056" type="#_x0000_t202" style="position:absolute;margin-left:-32.55pt;margin-top:796pt;width:536.25pt;height:13.35pt;z-index:251671552;visibility:visible;mso-wrap-style:square;mso-wrap-distance-left:9pt;mso-wrap-distance-top:0;mso-wrap-distance-right:9pt;mso-wrap-distance-bottom:0;mso-position-horizontal:absolute;mso-position-horizontal-relative:margin;mso-position-vertical:absolute;mso-position-vertical-relative:page;v-text-anchor:bottom" o:gfxdata="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" filled="f" stroked="f">
                 <v:textbox inset="0,0,0,0">
                   <w:txbxContent>
                     <w:p>
@@ -6126,7 +6126,7 @@
         <mc:AlternateContent>
           <mc:Choice Requires="wps">
             <w:drawing>
-              <wp:anchor distT="0" distB="0" distL="114300" distR="114300" simplePos="0" relativeHeight="251668480" behindDoc="0" locked="0" layoutInCell="1" allowOverlap="1" wp14:anchorId="0E811DBB" wp14:editId="0A5E524C">
+              <wp:anchor distT="0" distB="0" distL="114300" distR="114300" simplePos="0" relativeHeight="251668480" behindDoc="0" locked="0" layoutInCell="1" allowOverlap="1" wp14:anchorId="783DA3BD" wp14:editId="6FBF72A2">
                 <wp:simplePos x="0" y="0"/>
                 <wp:positionH relativeFrom="page">
                   <wp:posOffset>3427730</wp:posOffset>
@@ -6200,7 +6200,7 @@
           </mc:Choice>
           <mc:Fallback>
             <w:pict>
-              <v:shape w14:anchorId="0E811DBB" id="Casella di testo 1" o:spid="_x0000_s1057" type="#_x0000_t202" style="position:absolute;margin-left:269.9pt;margin-top:149.3pt;width:267.3pt;height:43.95pt;z-index:251668480;visibility:visible;mso-wrap-style:square;mso-wrap-distance-left:9pt;mso-wrap-distance-top:0;mso-wrap-distance-right:9pt;mso-wrap-distance-bottom:0;mso-position-horizontal:absolute;mso-position-horizontal-relative:page;mso-position-vertical:absolute;mso-position-vertical-relative:page;v-text-anchor:top" o:gfxdata="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" filled="f" stroked="f">
+              <v:shape w14:anchorId="783DA3BD" id="Casella di testo 1" o:spid="_x0000_s1057" type="#_x0000_t202" style="position:absolute;margin-left:269.9pt;margin-top:149.3pt;width:267.3pt;height:43.95pt;z-index:251668480;visibility:visible;mso-wrap-style:square;mso-wrap-distance-left:9pt;mso-wrap-distance-top:0;mso-wrap-distance-right:9pt;mso-wrap-distance-bottom:0;mso-position-horizontal:absolute;mso-position-horizontal-relative:page;mso-position-vertical:absolute;mso-position-vertical-relative:page;v-text-anchor:top" o:gfxdata="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" filled="f" stroked="f">
                 <v:textbox inset="0,0,0,0">
                   <w:txbxContent>
                     <w:p>
@@ -6267,6 +6267,69 @@
     </w:p>
     <w:p>
       <w:pPr>
+        <w:jc w:val="center"/>
+        <w:rPr>
+          <w:rFonts w:ascii="Calibri" w:hAnsi="Calibri" w:cs="Calibri"/>
+        </w:rPr>
+      </w:pPr>
+      <w:r>
+        <w:rPr>
+          <w:rFonts w:ascii="Calibri" w:hAnsi="Calibri" w:cs="Calibri"/>
+          <w:noProof/>
+        </w:rPr>
+        <w:drawing>
+          <wp:inline distT="0" distB="0" distL="0" distR="0" wp14:anchorId="1E9D9D20" wp14:editId="1FA19A3C">
+            <wp:extent cx="2417485" cy="1344930"/>
+            <wp:effectExtent l="0" t="0" r="1905" b="7620"/>
+            <wp:docPr id="38" name="Immagine 38"/>
+            <wp:cNvGraphicFramePr>
+              <a:graphicFrameLocks xmlns:a="http://schemas.openxmlformats.org/drawingml/2006/main" noChangeAspect="1"/>
+            </wp:cNvGraphicFramePr>
+            <a:graphic xmlns:a="http://schemas.openxmlformats.org/drawingml/2006/main">
+              <a:graphicData uri="http://schemas.openxmlformats.org/drawingml/2006/picture">
+                <pic:pic xmlns:pic="http://schemas.openxmlformats.org/drawingml/2006/picture">
+                  <pic:nvPicPr>
+                    <pic:cNvPr id="38" name="Immagine 38"/>
+                    <pic:cNvPicPr>
+                      <a:picLocks noChangeAspect="1"/>
+                    </pic:cNvPicPr>
+                  </pic:nvPicPr>
+                  <pic:blipFill>
+                    <a:blip r:embed="rId8" cstate="print">
+                      <a:extLst>
+                        <a:ext uri="{28A0092B-C50C-407E-A947-70E740481C1C}">
+                          <a14:useLocalDpi xmlns:a14="http://schemas.microsoft.com/office/drawing/2010/main" val="0"/>
+                        </a:ext>
+                        <a:ext uri="{837473B0-CC2E-450A-ABE3-18F120FF3D39}">
+                          <a1611:picAttrSrcUrl xmlns:a1611="http://schemas.microsoft.com/office/drawing/2016/11/main" r:id="rId9"/>
+                        </a:ext>
+                      </a:extLst>
+                    </a:blip>
+                    <a:stretch>
+                      <a:fillRect/>
+                    </a:stretch>
+                  </pic:blipFill>
+                  <pic:spPr>
+                    <a:xfrm>
+                      <a:off x="0" y="0"/>
+                      <a:ext cx="2449996" cy="1363017"/>
+                    </a:xfrm>
+                    <a:prstGeom prst="rect">
+                      <a:avLst/>
+                    </a:prstGeom>
+                  </pic:spPr>
+                </pic:pic>
+              </a:graphicData>
+            </a:graphic>
+          </wp:inline>
+        </w:drawing>
+      </w:r>
+      <w:bookmarkStart w:id="0" w:name="_GoBack"/>
+      <w:bookmarkEnd w:id="0"/>
+    </w:p>
+    <w:p>
+      <w:pPr>
+        <w:jc w:val="center"/>
         <w:rPr>
           <w:rFonts w:ascii="Calibri" w:hAnsi="Calibri" w:cs="Calibri"/>
         </w:rPr>
@@ -6274,21 +6337,20 @@
     </w:p>
     <w:sdt>
       <w:sdtPr>
+        <w:rPr>
+          <w:rFonts w:asciiTheme="minorHAnsi" w:eastAsiaTheme="minorHAnsi" w:hAnsiTheme="minorHAnsi" w:cstheme="minorBidi"/>
+          <w:color w:val="auto"/>
+          <w:sz w:val="22"/>
+          <w:szCs w:val="22"/>
+          <w:lang w:eastAsia="en-US"/>
+        </w:rPr>
         <w:id w:val="-1357198869"/>
         <w:docPartObj>
           <w:docPartGallery w:val="Table of Contents"/>
           <w:docPartUnique/>
         </w:docPartObj>
       </w:sdtPr>
-      <w:sdtEndPr>
-        <w:rPr>
-          <w:rFonts w:asciiTheme="minorHAnsi" w:eastAsiaTheme="minorHAnsi" w:hAnsiTheme="minorHAnsi" w:cstheme="minorBidi"/>
-          <w:color w:val="auto"/>
-          <w:sz w:val="22"/>
-          <w:szCs w:val="22"/>
-          <w:lang w:eastAsia="en-US"/>
-        </w:rPr>
-      </w:sdtEndPr>
+      <w:sdtEndPr/>
       <w:sdtContent>
         <w:p>
           <w:pPr>
@@ -6321,7 +6383,7 @@
           <w:pPr>
             <w:pStyle w:val="Sommario1"/>
           </w:pPr>
-          <w:bookmarkStart w:id="0" w:name="_Hlk42442718"/>
+          <w:bookmarkStart w:id="1" w:name="_Hlk42442718"/>
           <w:r>
             <w:rPr>
               <w:b/>
@@ -6345,8 +6407,8 @@
             <w:pStyle w:val="Sommario2"/>
             <w:ind w:left="216"/>
           </w:pPr>
-          <w:bookmarkStart w:id="1" w:name="_Hlk42441845"/>
-          <w:bookmarkEnd w:id="0"/>
+          <w:bookmarkStart w:id="2" w:name="_Hlk42441845"/>
+          <w:bookmarkEnd w:id="1"/>
           <w:r>
             <w:t>2.1 Attacco fisico</w:t>
           </w:r>
@@ -6362,19 +6424,10 @@
             <w:pStyle w:val="Sommario2"/>
             <w:ind w:left="216"/>
           </w:pPr>
-          <w:bookmarkStart w:id="2" w:name="_Hlk42442656"/>
-          <w:bookmarkEnd w:id="1"/>
+          <w:bookmarkStart w:id="3" w:name="_Hlk42442656"/>
+          <w:bookmarkEnd w:id="2"/>
           <w:r>
-            <w:t>2.</w:t>
-          </w:r>
-          <w:r>
-            <w:t>2</w:t>
-          </w:r>
-          <w:r>
-            <w:t xml:space="preserve"> Attacco </w:t>
-          </w:r>
-          <w:r>
-            <w:t>informatico</w:t>
+            <w:t>2.2 Attacco informatico</w:t>
           </w:r>
           <w:r>
             <w:ptab w:relativeTo="margin" w:alignment="right" w:leader="dot"/>
@@ -6388,19 +6441,10 @@
             <w:pStyle w:val="Sommario2"/>
             <w:ind w:left="216"/>
           </w:pPr>
-          <w:bookmarkStart w:id="3" w:name="_Hlk42442794"/>
-          <w:bookmarkEnd w:id="2"/>
+          <w:bookmarkStart w:id="4" w:name="_Hlk42442794"/>
+          <w:bookmarkEnd w:id="3"/>
           <w:r>
-            <w:t>2.</w:t>
-          </w:r>
-          <w:r>
-            <w:t>3</w:t>
-          </w:r>
-          <w:r>
-            <w:t xml:space="preserve"> Attacco </w:t>
-          </w:r>
-          <w:r>
-            <w:t>combinato</w:t>
+            <w:t>2.3 Attacco combinato</w:t>
           </w:r>
           <w:r>
             <w:ptab w:relativeTo="margin" w:alignment="right" w:leader="dot"/>
@@ -6409,7 +6453,7 @@
             <w:t>8</w:t>
           </w:r>
         </w:p>
-        <w:bookmarkEnd w:id="3"/>
+        <w:bookmarkEnd w:id="4"/>
         <w:p>
           <w:pPr>
             <w:pStyle w:val="Sommario1"/>
@@ -6422,21 +6466,7 @@
               <w:b/>
               <w:bCs/>
             </w:rPr>
-            <w:t>3</w:t>
-          </w:r>
-          <w:r>
-            <w:rPr>
-              <w:b/>
-              <w:bCs/>
-            </w:rPr>
-            <w:t xml:space="preserve"> </w:t>
-          </w:r>
-          <w:r>
-            <w:rPr>
-              <w:b/>
-              <w:bCs/>
-            </w:rPr>
-            <w:t>Analisi</w:t>
+            <w:t>3 Analisi</w:t>
           </w:r>
           <w:r>
             <w:ptab w:relativeTo="margin" w:alignment="right" w:leader="dot"/>
@@ -6455,25 +6485,13 @@
             <w:ind w:left="216"/>
           </w:pPr>
           <w:r>
-            <w:t>3.1</w:t>
-          </w:r>
-          <w:r>
-            <w:t xml:space="preserve"> </w:t>
-          </w:r>
-          <w:r>
-            <w:t>Analisi a</w:t>
-          </w:r>
-          <w:r>
-            <w:t xml:space="preserve">ttacco </w:t>
-          </w:r>
-          <w:r>
-            <w:t>fisico</w:t>
+            <w:t>3.1 Analisi attacco fisico</w:t>
           </w:r>
           <w:r>
             <w:ptab w:relativeTo="margin" w:alignment="right" w:leader="dot"/>
           </w:r>
           <w:r>
-            <w:t>10</w:t>
+            <w:t>9</w:t>
           </w:r>
         </w:p>
         <w:p>
@@ -6482,13 +6500,7 @@
             <w:ind w:left="0" w:firstLine="216"/>
           </w:pPr>
           <w:r>
-            <w:t>3.</w:t>
-          </w:r>
-          <w:r>
-            <w:t>2</w:t>
-          </w:r>
-          <w:r>
-            <w:t xml:space="preserve"> Analisi attacco </w:t>
+            <w:t xml:space="preserve">3.2 Analisi attacco </w:t>
           </w:r>
           <w:r>
             <w:t>i</w:t>
@@ -6509,25 +6521,13 @@
             <w:ind w:left="0" w:firstLine="216"/>
           </w:pPr>
           <w:r>
-            <w:t>3.</w:t>
-          </w:r>
-          <w:r>
-            <w:t>3</w:t>
-          </w:r>
-          <w:r>
-            <w:t xml:space="preserve"> Analisi attacco </w:t>
-          </w:r>
-          <w:r>
-            <w:t>combinato</w:t>
+            <w:t>3.3 Analisi attacco combinato</w:t>
           </w:r>
           <w:r>
             <w:ptab w:relativeTo="margin" w:alignment="right" w:leader="dot"/>
           </w:r>
           <w:r>
-            <w:t>1</w:t>
-          </w:r>
-          <w:r>
-            <w:t>1</w:t>
+            <w:t>11</w:t>
           </w:r>
         </w:p>
         <w:p>
@@ -7118,7 +7118,7 @@
         <mc:AlternateContent>
           <mc:Choice Requires="wps">
             <w:drawing>
-              <wp:anchor distT="0" distB="0" distL="114300" distR="114300" simplePos="0" relativeHeight="251684864" behindDoc="0" locked="0" layoutInCell="1" allowOverlap="1" wp14:anchorId="3DF1A23D" wp14:editId="79E9DFA3">
+              <wp:anchor distT="0" distB="0" distL="114300" distR="114300" simplePos="0" relativeHeight="251684864" behindDoc="0" locked="0" layoutInCell="1" allowOverlap="1" wp14:anchorId="15A6BFD3" wp14:editId="3919B4D4">
                 <wp:simplePos x="0" y="0"/>
                 <wp:positionH relativeFrom="column">
                   <wp:posOffset>0</wp:posOffset>
@@ -7162,14 +7162,27 @@
                             <w:r>
                               <w:t xml:space="preserve">Figura </w:t>
                             </w:r>
-                            <w:fldSimple w:instr=" SEQ Figura \* ARABIC ">
-                              <w:r>
-                                <w:rPr>
-                                  <w:noProof/>
-                                </w:rPr>
-                                <w:t>1</w:t>
-                              </w:r>
-                            </w:fldSimple>
+                            <w:r>
+                              <w:fldChar w:fldCharType="begin"/>
+                            </w:r>
+                            <w:r>
+                              <w:instrText xml:space="preserve"> SEQ Figura \* ARABIC </w:instrText>
+                            </w:r>
+                            <w:r>
+                              <w:fldChar w:fldCharType="separate"/>
+                            </w:r>
+                            <w:r>
+                              <w:rPr>
+                                <w:noProof/>
+                              </w:rPr>
+                              <w:t>1</w:t>
+                            </w:r>
+                            <w:r>
+                              <w:rPr>
+                                <w:noProof/>
+                              </w:rPr>
+                              <w:fldChar w:fldCharType="end"/>
+                            </w:r>
                             <w:r>
                               <w:t xml:space="preserve"> Esempio di una struttura bancaria</w:t>
                             </w:r>
@@ -7190,7 +7203,7 @@
           </mc:Choice>
           <mc:Fallback>
             <w:pict>
-              <v:shape w14:anchorId="3DF1A23D" id="Casella di testo 42" o:spid="_x0000_s1058" type="#_x0000_t202" style="position:absolute;margin-left:0;margin-top:270.7pt;width:500.4pt;height:.05pt;z-index:251684864;visibility:visible;mso-wrap-style:square;mso-wrap-distance-left:9pt;mso-wrap-distance-top:0;mso-wrap-distance-right:9pt;mso-wrap-distance-bottom:0;mso-position-horizontal:absolute;mso-position-horizontal-relative:text;mso-position-vertical:absolute;mso-position-vertical-relative:text;v-text-anchor:top" o:gfxdata="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" stroked="f">
+              <v:shape w14:anchorId="15A6BFD3" id="Casella di testo 42" o:spid="_x0000_s1058" type="#_x0000_t202" style="position:absolute;margin-left:0;margin-top:270.7pt;width:500.4pt;height:.05pt;z-index:251684864;visibility:visible;mso-wrap-style:square;mso-wrap-distance-left:9pt;mso-wrap-distance-top:0;mso-wrap-distance-right:9pt;mso-wrap-distance-bottom:0;mso-position-horizontal:absolute;mso-position-horizontal-relative:text;mso-position-vertical:absolute;mso-position-vertical-relative:text;v-text-anchor:top" o:gfxdata="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" stroked="f">
                 <v:textbox style="mso-fit-shape-to-text:t" inset="0,0,0,0">
                   <w:txbxContent>
                     <w:p>
@@ -7203,14 +7216,27 @@
                       <w:r>
                         <w:t xml:space="preserve">Figura </w:t>
                       </w:r>
-                      <w:fldSimple w:instr=" SEQ Figura \* ARABIC ">
-                        <w:r>
-                          <w:rPr>
-                            <w:noProof/>
-                          </w:rPr>
-                          <w:t>1</w:t>
-                        </w:r>
-                      </w:fldSimple>
+                      <w:r>
+                        <w:fldChar w:fldCharType="begin"/>
+                      </w:r>
+                      <w:r>
+                        <w:instrText xml:space="preserve"> SEQ Figura \* ARABIC </w:instrText>
+                      </w:r>
+                      <w:r>
+                        <w:fldChar w:fldCharType="separate"/>
+                      </w:r>
+                      <w:r>
+                        <w:rPr>
+                          <w:noProof/>
+                        </w:rPr>
+                        <w:t>1</w:t>
+                      </w:r>
+                      <w:r>
+                        <w:rPr>
+                          <w:noProof/>
+                        </w:rPr>
+                        <w:fldChar w:fldCharType="end"/>
+                      </w:r>
                       <w:r>
                         <w:t xml:space="preserve"> Esempio di una struttura bancaria</w:t>
                       </w:r>
@@ -7226,9 +7252,10 @@
       <w:r>
         <w:rPr>
           <w:rFonts w:ascii="Calibri" w:hAnsi="Calibri" w:cs="Calibri"/>
+          <w:noProof/>
         </w:rPr>
         <w:drawing>
-          <wp:anchor distT="0" distB="0" distL="114300" distR="114300" simplePos="0" relativeHeight="251679744" behindDoc="0" locked="0" layoutInCell="1" allowOverlap="1" wp14:anchorId="253DC003" wp14:editId="4CFC00B7">
+          <wp:anchor distT="0" distB="0" distL="114300" distR="114300" simplePos="0" relativeHeight="251679744" behindDoc="0" locked="0" layoutInCell="1" allowOverlap="1" wp14:anchorId="2A3B052E" wp14:editId="35427939">
             <wp:simplePos x="0" y="0"/>
             <wp:positionH relativeFrom="margin">
               <wp:align>left</wp:align>
@@ -7251,7 +7278,7 @@
                     <pic:cNvPicPr/>
                   </pic:nvPicPr>
                   <pic:blipFill>
-                    <a:blip r:embed="rId8">
+                    <a:blip r:embed="rId10">
                       <a:extLst>
                         <a:ext uri="{28A0092B-C50C-407E-A947-70E740481C1C}">
                           <a14:useLocalDpi xmlns:a14="http://schemas.microsoft.com/office/drawing/2010/main" val="0"/>
@@ -7383,7 +7410,7 @@
           <w:iCs/>
         </w:rPr>
       </w:pPr>
-      <w:bookmarkStart w:id="4" w:name="_Hlk42291364"/>
+      <w:bookmarkStart w:id="5" w:name="_Hlk42291364"/>
       <w:r>
         <w:rPr>
           <w:b/>
@@ -7457,7 +7484,7 @@
         <w:t>0.6</w:t>
       </w:r>
     </w:p>
-    <w:bookmarkEnd w:id="4"/>
+    <w:bookmarkEnd w:id="5"/>
     <w:p>
       <w:pPr>
         <w:pStyle w:val="Paragrafoelenco"/>
@@ -7995,138 +8022,8 @@
     <w:p>
       <w:pPr>
         <w:pStyle w:val="Paragrafoelenco"/>
-        <w:numPr>
-          <w:ilvl w:val="0"/>
-          <w:numId w:val="2"/>
-        </w:numPr>
         <w:jc w:val="both"/>
       </w:pPr>
-      <w:proofErr w:type="spellStart"/>
-      <w:r>
-        <w:rPr>
-          <w:b/>
-          <w:bCs/>
-        </w:rPr>
-        <w:t>Get</w:t>
-      </w:r>
-      <w:proofErr w:type="spellEnd"/>
-      <w:r>
-        <w:rPr>
-          <w:b/>
-          <w:bCs/>
-        </w:rPr>
-        <w:t xml:space="preserve"> </w:t>
-      </w:r>
-      <w:r>
-        <w:rPr>
-          <w:b/>
-          <w:bCs/>
-        </w:rPr>
-        <w:t>Access</w:t>
-      </w:r>
-      <w:r>
-        <w:rPr>
-          <w:b/>
-          <w:bCs/>
-        </w:rPr>
-        <w:t xml:space="preserve"> </w:t>
-      </w:r>
-      <w:r>
-        <w:rPr>
-          <w:b/>
-          <w:bCs/>
-        </w:rPr>
-        <w:t>To</w:t>
-      </w:r>
-      <w:r>
-        <w:rPr>
-          <w:b/>
-          <w:bCs/>
-        </w:rPr>
-        <w:t xml:space="preserve"> </w:t>
-      </w:r>
-      <w:proofErr w:type="spellStart"/>
-      <w:r>
-        <w:rPr>
-          <w:b/>
-          <w:bCs/>
-        </w:rPr>
-        <w:t>Cameras</w:t>
-      </w:r>
-      <w:proofErr w:type="spellEnd"/>
-      <w:r>
-        <w:t xml:space="preserve">: </w:t>
-      </w:r>
-      <w:r>
-        <w:t>è l’attacco che permette di ottenere il controllo delle telecamere</w:t>
-      </w:r>
-      <w:r>
-        <w:t xml:space="preserve"> della banca</w:t>
-      </w:r>
-      <w:r>
-        <w:t xml:space="preserve">. </w:t>
-      </w:r>
-      <w:r>
-        <w:t xml:space="preserve">Per far ciò l’avversario ha bisogno innanzitutto di conoscere le vulnerabilità del sistema delle telecamere e di avere notevoli conoscenze da hacker per poterle sfruttare. </w:t>
-      </w:r>
-      <w:r>
-        <w:t>Inoltre,</w:t>
-      </w:r>
-      <w:r>
-        <w:t xml:space="preserve"> necessita  di capacità furtive per poter raggiungere un punto di accesso e prenderne il controllo</w:t>
-      </w:r>
-      <w:r>
-        <w:t xml:space="preserve">. Per questo attacco è stato stimato un costo di 30 per l’avversario, un tempo di esecuzione dell’attacco che può variare da un massimo di 30 a un minimo di 5 in base alle abilità dell’avversario nell’infiltrarsi nel sistema di video sorveglianza. Le probabilità che questo attacco abbia successo e porti al controllo </w:t>
-      </w:r>
-      <w:r>
-        <w:lastRenderedPageBreak/>
-        <w:t xml:space="preserve">delle telecamere </w:t>
-      </w:r>
-      <w:r>
-        <w:t>sono stimate</w:t>
-      </w:r>
-      <w:r>
-        <w:t xml:space="preserve"> all’1%, poiché il sistema di sorveglianza è protetto in modo che sia molto difficile ottenerne il controllo dei dispositivi di video sorveglianza </w:t>
-      </w:r>
-      <w:r>
-        <w:t xml:space="preserve">e soprattutto raggiungere indisturbati la sala di controllo delle telecamere. La probabilità di essere scoperti dopo aver completato con successo questo </w:t>
-      </w:r>
-      <w:r>
-        <w:t>attacco</w:t>
-      </w:r>
-      <w:r>
-        <w:t xml:space="preserve"> sono del </w:t>
-      </w:r>
-      <w:r>
-        <w:t>1</w:t>
-      </w:r>
-      <w:r>
-        <w:t xml:space="preserve">5% </w:t>
-      </w:r>
-      <w:r>
-        <w:t>tenendo conto di possibili meccanismi di rilevamento della manomissione delle telecamere</w:t>
-      </w:r>
-      <w:r>
-        <w:t>.</w:t>
-      </w:r>
-      <w:r>
-        <w:t xml:space="preserve"> Invece, le probabilità di essere scoperti dopo aver fallito l’attacco sono più alte del 40% tale percentuale è dovuta </w:t>
-      </w:r>
-      <w:r>
-        <w:t>d</w:t>
-      </w:r>
-      <w:r>
-        <w:t>all</w:t>
-      </w:r>
-      <w:r>
-        <w:t>e</w:t>
-      </w:r>
-      <w:r>
-        <w:t xml:space="preserve"> possibilità di essere scoperti da eventuali guardi</w:t>
-      </w:r>
-      <w:r>
-        <w:t>e.</w:t>
-      </w:r>
     </w:p>
     <w:p>
       <w:pPr>
@@ -8137,13 +8034,15 @@
         </w:numPr>
         <w:jc w:val="both"/>
       </w:pPr>
-      <w:r>
-        <w:rPr>
-          <w:b/>
-          <w:bCs/>
-        </w:rPr>
-        <w:t>Study</w:t>
-      </w:r>
+      <w:proofErr w:type="spellStart"/>
+      <w:r>
+        <w:rPr>
+          <w:b/>
+          <w:bCs/>
+        </w:rPr>
+        <w:t>Get</w:t>
+      </w:r>
+      <w:proofErr w:type="spellEnd"/>
       <w:r>
         <w:rPr>
           <w:b/>
@@ -8156,7 +8055,7 @@
           <w:b/>
           <w:bCs/>
         </w:rPr>
-        <w:t>Security</w:t>
+        <w:t>Access</w:t>
       </w:r>
       <w:r>
         <w:rPr>
@@ -8165,165 +8064,108 @@
         </w:rPr>
         <w:t xml:space="preserve"> </w:t>
       </w:r>
+      <w:r>
+        <w:rPr>
+          <w:b/>
+          <w:bCs/>
+        </w:rPr>
+        <w:t>To</w:t>
+      </w:r>
+      <w:r>
+        <w:rPr>
+          <w:b/>
+          <w:bCs/>
+        </w:rPr>
+        <w:t xml:space="preserve"> </w:t>
+      </w:r>
       <w:proofErr w:type="spellStart"/>
       <w:r>
         <w:rPr>
           <w:b/>
           <w:bCs/>
         </w:rPr>
-        <w:t>Routines</w:t>
+        <w:t>Cameras</w:t>
       </w:r>
       <w:proofErr w:type="spellEnd"/>
       <w:r>
-        <w:t>: è il passo che permette al team di ladri di osservare e studiare</w:t>
-      </w:r>
-      <w:r>
-        <w:t xml:space="preserve"> la routine del personale di sicurezza, per ottenere il percorso delle pattuglie e il loro tempi. Per effettuare questo step </w:t>
-      </w:r>
-      <w:r>
-        <w:t>è necessario il</w:t>
-      </w:r>
-      <w:r>
-        <w:t xml:space="preserve"> </w:t>
-      </w:r>
-      <w:r>
-        <w:t>controllo delle telecamere</w:t>
-      </w:r>
-      <w:r>
-        <w:t xml:space="preserve"> </w:t>
-      </w:r>
-      <w:r>
-        <w:t>dalle quali</w:t>
-      </w:r>
-      <w:r>
-        <w:t xml:space="preserve"> osservare lo spostamento delle guardie</w:t>
+        <w:t xml:space="preserve">: </w:t>
+      </w:r>
+      <w:r>
+        <w:t>è l’attacco che permette di ottenere il controllo delle telecamere</w:t>
+      </w:r>
+      <w:r>
+        <w:t xml:space="preserve"> della banca</w:t>
+      </w:r>
+      <w:r>
+        <w:t xml:space="preserve">. </w:t>
+      </w:r>
+      <w:r>
+        <w:t xml:space="preserve">Per far ciò l’avversario ha bisogno innanzitutto di conoscere le vulnerabilità del sistema delle telecamere e di avere notevoli conoscenze da hacker per poterle sfruttare. </w:t>
+      </w:r>
+      <w:r>
+        <w:t>Inoltre,</w:t>
+      </w:r>
+      <w:r>
+        <w:t xml:space="preserve"> necessita  di capacità furtive per poter raggiungere un punto di accesso e prenderne il controllo</w:t>
+      </w:r>
+      <w:r>
+        <w:t xml:space="preserve">. Per questo attacco è stato stimato un costo di 30 per l’avversario, un tempo di esecuzione dell’attacco che può variare da un massimo di 30 a un minimo di 5 in base alle abilità dell’avversario nell’infiltrarsi nel </w:t>
+      </w:r>
+      <w:r>
+        <w:lastRenderedPageBreak/>
+        <w:t xml:space="preserve">sistema di video sorveglianza. Le probabilità che questo attacco abbia successo e porti al controllo delle telecamere </w:t>
+      </w:r>
+      <w:r>
+        <w:t>sono stimate</w:t>
+      </w:r>
+      <w:r>
+        <w:t xml:space="preserve"> all’1%, poiché il sistema di sorveglianza è protetto in modo che sia molto difficile ottenerne il controllo dei dispositivi di video sorveglianza </w:t>
+      </w:r>
+      <w:r>
+        <w:t xml:space="preserve">e soprattutto raggiungere indisturbati la sala di controllo delle telecamere. La probabilità di essere scoperti dopo aver completato con successo questo </w:t>
+      </w:r>
+      <w:r>
+        <w:t>attacco</w:t>
+      </w:r>
+      <w:r>
+        <w:t xml:space="preserve"> sono del </w:t>
+      </w:r>
+      <w:r>
+        <w:t>1</w:t>
+      </w:r>
+      <w:r>
+        <w:t xml:space="preserve">5% </w:t>
+      </w:r>
+      <w:r>
+        <w:t>tenendo conto di possibili meccanismi di rilevamento della manomissione delle telecamere</w:t>
       </w:r>
       <w:r>
         <w:t>.</w:t>
       </w:r>
       <w:r>
-        <w:t xml:space="preserve"> </w:t>
-      </w:r>
-      <w:r>
-        <w:t>A</w:t>
-      </w:r>
-      <w:r>
-        <w:t>bbiamo</w:t>
-      </w:r>
-      <w:r>
-        <w:t xml:space="preserve"> stimato un costo di 5 e un tempo di 1000 dovuto al fatto che, per studiare le ronde di guardia bisogna </w:t>
-      </w:r>
-      <w:r>
-        <w:t xml:space="preserve">semplicemente </w:t>
-      </w:r>
-      <w:r>
-        <w:t xml:space="preserve">osservare </w:t>
-      </w:r>
-      <w:r>
-        <w:t xml:space="preserve"> i </w:t>
-      </w:r>
-      <w:r>
-        <w:t>vari turni</w:t>
-      </w:r>
-      <w:r>
-        <w:t xml:space="preserve"> e </w:t>
-      </w:r>
-      <w:r>
-        <w:t>non è richiesta una presenza fisica all’interno della banca dovendo solo accedere in maniera remota alle telecamere</w:t>
-      </w:r>
-      <w:r>
-        <w:t>. Per la stessa ragione</w:t>
-      </w:r>
-      <w:r>
-        <w:t xml:space="preserve"> l</w:t>
-      </w:r>
-      <w:r>
-        <w:t xml:space="preserve">e probabilità di successo sono del 75% </w:t>
-      </w:r>
-      <w:r>
-        <w:t xml:space="preserve"> e le probabilità di essere individuati</w:t>
-      </w:r>
-      <w:r>
-        <w:t xml:space="preserve"> sono nulle. </w:t>
-      </w:r>
-      <w:r>
-        <w:t>Abbiamo tuttavia</w:t>
-      </w:r>
-      <w:r>
-        <w:t xml:space="preserve"> considerat</w:t>
-      </w:r>
-      <w:r>
-        <w:t>o</w:t>
-      </w:r>
-      <w:r>
-        <w:t xml:space="preserve"> due tipi di fallimento</w:t>
-      </w:r>
-      <w:r>
-        <w:t>,</w:t>
-      </w:r>
-      <w:r>
-        <w:t xml:space="preserve"> il primo è generico</w:t>
-      </w:r>
-      <w:r>
-        <w:t xml:space="preserve"> e dovuto al fatto che</w:t>
-      </w:r>
-      <w:r>
-        <w:t xml:space="preserve"> non è stato possibile individuare le routine del personale</w:t>
-      </w:r>
-      <w:r>
-        <w:t xml:space="preserve"> e ha</w:t>
-      </w:r>
-      <w:r>
-        <w:t xml:space="preserve"> </w:t>
-      </w:r>
-      <w:r>
-        <w:t xml:space="preserve">una </w:t>
-      </w:r>
-      <w:r>
-        <w:t>probabilità d</w:t>
-      </w:r>
-      <w:r>
-        <w:t>el</w:t>
-      </w:r>
-      <w:r>
-        <w:t xml:space="preserve"> 15% </w:t>
-      </w:r>
-      <w:r>
-        <w:t>di manifestarsi</w:t>
-      </w:r>
-      <w:r>
-        <w:t xml:space="preserve">. </w:t>
-      </w:r>
-      <w:r>
-        <w:t>Mentre i</w:t>
-      </w:r>
-      <w:r>
-        <w:t>l secondo</w:t>
-      </w:r>
-      <w:r>
-        <w:t xml:space="preserve"> è dovuto alla scoperta della precedente violazione delle telecamere e possiede </w:t>
-      </w:r>
-      <w:r>
-        <w:t>una probabilità del 10%</w:t>
-      </w:r>
-      <w:r>
-        <w:t xml:space="preserve"> di verificarsi. </w:t>
-      </w:r>
-      <w:r>
-        <w:t>Inoltre,</w:t>
-      </w:r>
-      <w:r>
-        <w:t xml:space="preserve"> a seguito dell’individuazione dell’accesso questo verrà rimosso facendo perdere</w:t>
-      </w:r>
-      <w:r>
-        <w:t xml:space="preserve"> il controllo delle telecamere</w:t>
-      </w:r>
-      <w:r>
-        <w:t xml:space="preserve"> agli attaccanti</w:t>
-      </w:r>
-      <w:r>
-        <w:t>.</w:t>
-      </w:r>
+        <w:t xml:space="preserve"> Invece, le probabilità di essere scoperti dopo aver fallito l’attacco sono più alte del 40% tale percentuale è dovuta </w:t>
+      </w:r>
+      <w:r>
+        <w:t>d</w:t>
+      </w:r>
+      <w:r>
+        <w:t>all</w:t>
+      </w:r>
+      <w:r>
+        <w:t>e</w:t>
+      </w:r>
+      <w:r>
+        <w:t xml:space="preserve"> possibilità di essere scoperti da eventuali guardi</w:t>
+      </w:r>
+      <w:r>
+        <w:t>e.</w:t>
+      </w:r>
+    </w:p>
+    <w:p>
+      <w:pPr>
+        <w:pStyle w:val="Paragrafoelenco"/>
+        <w:jc w:val="both"/>
+      </w:pPr>
     </w:p>
     <w:p>
       <w:pPr>
@@ -8334,195 +8176,199 @@
         </w:numPr>
         <w:jc w:val="both"/>
       </w:pPr>
+      <w:r>
+        <w:rPr>
+          <w:b/>
+          <w:bCs/>
+        </w:rPr>
+        <w:t>Study</w:t>
+      </w:r>
+      <w:r>
+        <w:rPr>
+          <w:b/>
+          <w:bCs/>
+        </w:rPr>
+        <w:t xml:space="preserve"> </w:t>
+      </w:r>
+      <w:r>
+        <w:rPr>
+          <w:b/>
+          <w:bCs/>
+        </w:rPr>
+        <w:t>Security</w:t>
+      </w:r>
+      <w:r>
+        <w:rPr>
+          <w:b/>
+          <w:bCs/>
+        </w:rPr>
+        <w:t xml:space="preserve"> </w:t>
+      </w:r>
       <w:proofErr w:type="spellStart"/>
       <w:r>
         <w:rPr>
           <w:b/>
           <w:bCs/>
         </w:rPr>
-        <w:t>Find</w:t>
+        <w:t>Routines</w:t>
       </w:r>
       <w:proofErr w:type="spellEnd"/>
       <w:r>
-        <w:rPr>
-          <w:b/>
-          <w:bCs/>
-        </w:rPr>
+        <w:t>: è il passo che permette al team di ladri di osservare e studiare</w:t>
+      </w:r>
+      <w:r>
+        <w:t xml:space="preserve"> la routine del personale di sicurezza, per ottenere il percorso delle pattuglie e il loro tempi. Per effettuare questo step </w:t>
+      </w:r>
+      <w:r>
+        <w:t>è necessario il</w:t>
+      </w:r>
+      <w:r>
         <w:t xml:space="preserve"> </w:t>
       </w:r>
-      <w:proofErr w:type="spellStart"/>
-      <w:r>
-        <w:rPr>
-          <w:b/>
-          <w:bCs/>
-        </w:rPr>
-        <w:t>Secure</w:t>
-      </w:r>
-      <w:proofErr w:type="spellEnd"/>
-      <w:r>
-        <w:rPr>
-          <w:b/>
-          <w:bCs/>
-        </w:rPr>
+      <w:r>
+        <w:t>controllo delle telecamere</w:t>
+      </w:r>
+      <w:r>
         <w:t xml:space="preserve"> </w:t>
       </w:r>
       <w:r>
-        <w:rPr>
-          <w:b/>
-          <w:bCs/>
-        </w:rPr>
-        <w:t>Access</w:t>
-      </w:r>
-      <w:r>
-        <w:t xml:space="preserve">: </w:t>
-      </w:r>
-      <w:r>
-        <w:t xml:space="preserve">questo passo permette </w:t>
-      </w:r>
-      <w:r>
-        <w:t>di individuare</w:t>
+        <w:t>dalle quali</w:t>
+      </w:r>
+      <w:r>
+        <w:t xml:space="preserve"> osservare lo spostamento delle guardie</w:t>
+      </w:r>
+      <w:r>
+        <w:t>.</w:t>
       </w:r>
       <w:r>
         <w:t xml:space="preserve"> </w:t>
       </w:r>
       <w:r>
-        <w:t>un percorso sicuro alla cassaforte</w:t>
-      </w:r>
-      <w:r>
-        <w:t xml:space="preserve"> utilizzando le telecamere per analizzare i possibili accessi e la conoscenza dei percorsi degli agenti di sicurezza</w:t>
-      </w:r>
-      <w:r>
-        <w:t>. Il costo di tale attacco è di 5 ed il tempo di esecuzione è di 2000</w:t>
+        <w:t>A</w:t>
+      </w:r>
+      <w:r>
+        <w:t>bbiamo</w:t>
+      </w:r>
+      <w:r>
+        <w:t xml:space="preserve"> stimato un costo di 5 e un tempo di 1000 dovuto al fatto che, per studiare le ronde di guardia bisogna </w:t>
+      </w:r>
+      <w:r>
+        <w:t xml:space="preserve">semplicemente </w:t>
+      </w:r>
+      <w:r>
+        <w:t xml:space="preserve">osservare </w:t>
+      </w:r>
+      <w:r>
+        <w:t xml:space="preserve"> i </w:t>
+      </w:r>
+      <w:r>
+        <w:t>vari turni</w:t>
+      </w:r>
+      <w:r>
+        <w:t xml:space="preserve"> e </w:t>
+      </w:r>
+      <w:r>
+        <w:t>non è richiesta una presenza fisica all’interno della banca dovendo solo accedere in maniera remota alle telecamere</w:t>
+      </w:r>
+      <w:r>
+        <w:t>. Per la stessa ragione</w:t>
+      </w:r>
+      <w:r>
+        <w:t xml:space="preserve"> l</w:t>
+      </w:r>
+      <w:r>
+        <w:t xml:space="preserve">e probabilità di successo sono del 75% </w:t>
+      </w:r>
+      <w:r>
+        <w:t xml:space="preserve"> e le probabilità di essere individuati</w:t>
+      </w:r>
+      <w:r>
+        <w:t xml:space="preserve"> sono nulle. </w:t>
+      </w:r>
+      <w:r>
+        <w:t>Abbiamo tuttavia</w:t>
+      </w:r>
+      <w:r>
+        <w:t xml:space="preserve"> considerat</w:t>
+      </w:r>
+      <w:r>
+        <w:t>o</w:t>
+      </w:r>
+      <w:r>
+        <w:t xml:space="preserve"> due tipi di fallimento</w:t>
+      </w:r>
+      <w:r>
+        <w:t>,</w:t>
+      </w:r>
+      <w:r>
+        <w:t xml:space="preserve"> il primo è generico</w:t>
+      </w:r>
+      <w:r>
+        <w:t xml:space="preserve"> e dovuto al fatto che</w:t>
+      </w:r>
+      <w:r>
+        <w:t xml:space="preserve"> non è stato possibile individuare le routine del personale</w:t>
+      </w:r>
+      <w:r>
+        <w:t xml:space="preserve"> e ha</w:t>
       </w:r>
       <w:r>
         <w:t xml:space="preserve"> </w:t>
       </w:r>
       <w:r>
-        <w:t>ma,</w:t>
-      </w:r>
-      <w:r>
-        <w:t xml:space="preserve"> </w:t>
-      </w:r>
-      <w:r>
-        <w:t>la sua</w:t>
-      </w:r>
-      <w:r>
-        <w:t xml:space="preserve"> probabilità di successo </w:t>
-      </w:r>
-      <w:r>
-        <w:t>è solo del</w:t>
-      </w:r>
-      <w:r>
-        <w:t xml:space="preserve"> 10% poiché </w:t>
-      </w:r>
-      <w:r>
-        <w:t xml:space="preserve">si suppone che </w:t>
-      </w:r>
-      <w:r>
-        <w:t>i percorsi di pattuglia s</w:t>
-      </w:r>
-      <w:r>
-        <w:t>iano</w:t>
-      </w:r>
-      <w:r>
-        <w:t xml:space="preserve"> organizzati in modo tale da lasciare per poco tempo un punto </w:t>
-      </w:r>
-      <w:r>
-        <w:t>scoperto</w:t>
+        <w:t xml:space="preserve">una </w:t>
+      </w:r>
+      <w:r>
+        <w:t>probabilità d</w:t>
+      </w:r>
+      <w:r>
+        <w:t>el</w:t>
+      </w:r>
+      <w:r>
+        <w:t xml:space="preserve"> 15% </w:t>
+      </w:r>
+      <w:r>
+        <w:t>di manifestarsi</w:t>
+      </w:r>
+      <w:r>
+        <w:t xml:space="preserve">. </w:t>
+      </w:r>
+      <w:r>
+        <w:t>Mentre i</w:t>
+      </w:r>
+      <w:r>
+        <w:t>l secondo</w:t>
+      </w:r>
+      <w:r>
+        <w:t xml:space="preserve"> è dovuto alla scoperta della precedente violazione delle telecamere e possiede </w:t>
+      </w:r>
+      <w:r>
+        <w:t>una probabilità del 10%</w:t>
+      </w:r>
+      <w:r>
+        <w:t xml:space="preserve"> di verificarsi. </w:t>
+      </w:r>
+      <w:r>
+        <w:t>Inoltre,</w:t>
+      </w:r>
+      <w:r>
+        <w:t xml:space="preserve"> a seguito dell’individuazione dell’accesso questo verrà rimosso facendo perdere</w:t>
+      </w:r>
+      <w:r>
+        <w:t xml:space="preserve"> il controllo delle telecamere</w:t>
+      </w:r>
+      <w:r>
+        <w:t xml:space="preserve"> agli attaccanti</w:t>
       </w:r>
       <w:r>
         <w:t>.</w:t>
       </w:r>
-      <w:r>
-        <w:t xml:space="preserve"> </w:t>
-      </w:r>
-      <w:r>
-        <w:t xml:space="preserve"> Anche in questo step abbiamo due tipologie di </w:t>
-      </w:r>
-      <w:r>
-        <w:t>fallimento</w:t>
-      </w:r>
-      <w:r>
-        <w:t>,</w:t>
-      </w:r>
-      <w:r>
-        <w:t xml:space="preserve"> si può avere </w:t>
-      </w:r>
-      <w:r>
-        <w:t>a causa dell’impossibilità di trovare un valido percorso di accesso con una</w:t>
-      </w:r>
-      <w:r>
-        <w:t xml:space="preserve"> probabilità del 70% </w:t>
-      </w:r>
-      <w:r>
-        <w:t>altrimenti</w:t>
-      </w:r>
-      <w:r>
-        <w:t>,</w:t>
-      </w:r>
-      <w:r>
-        <w:t xml:space="preserve"> nel</w:t>
-      </w:r>
-      <w:r>
-        <w:t xml:space="preserve"> caso </w:t>
-      </w:r>
-      <w:r>
-        <w:t>venga</w:t>
-      </w:r>
-      <w:r>
-        <w:t xml:space="preserve"> scoperto l’accesso delle telecamere</w:t>
-      </w:r>
-      <w:r>
-        <w:t>,</w:t>
-      </w:r>
-      <w:r>
-        <w:t xml:space="preserve"> con una probabilità del 20%</w:t>
-      </w:r>
-      <w:r>
-        <w:t xml:space="preserve">. </w:t>
-      </w:r>
-      <w:r>
-        <w:t>Ne</w:t>
-      </w:r>
-      <w:r>
-        <w:t>l caso venga indiv</w:t>
-      </w:r>
-      <w:r>
-        <w:t>id</w:t>
-      </w:r>
-      <w:r>
-        <w:t xml:space="preserve">uato l’accesso </w:t>
-      </w:r>
-      <w:r>
-        <w:t xml:space="preserve">gli </w:t>
-      </w:r>
-      <w:r>
-        <w:t>attaccanti perderanno</w:t>
-      </w:r>
-      <w:r>
-        <w:t xml:space="preserve"> sia il controllo delle telecamere sia </w:t>
-      </w:r>
-      <w:r>
-        <w:t xml:space="preserve">la conoscenza dello schema delle pattuglie </w:t>
-      </w:r>
-      <w:r>
-        <w:t>la</w:t>
-      </w:r>
-      <w:r>
-        <w:t xml:space="preserve"> quale verrà riorganizzat</w:t>
-      </w:r>
-      <w:r>
-        <w:t>a</w:t>
-      </w:r>
-      <w:r>
-        <w:t xml:space="preserve"> dalla banca</w:t>
-      </w:r>
-      <w:r>
-        <w:t xml:space="preserve"> a seguito dell’individuazione della violazione</w:t>
-      </w:r>
-      <w:r>
-        <w:t>.</w:t>
-      </w:r>
+    </w:p>
+    <w:p>
+      <w:pPr>
+        <w:pStyle w:val="Paragrafoelenco"/>
+        <w:jc w:val="both"/>
+      </w:pPr>
     </w:p>
     <w:p>
       <w:pPr>
@@ -8531,6 +8377,211 @@
           <w:ilvl w:val="0"/>
           <w:numId w:val="2"/>
         </w:numPr>
+        <w:jc w:val="both"/>
+      </w:pPr>
+      <w:proofErr w:type="spellStart"/>
+      <w:r>
+        <w:rPr>
+          <w:b/>
+          <w:bCs/>
+        </w:rPr>
+        <w:t>Find</w:t>
+      </w:r>
+      <w:proofErr w:type="spellEnd"/>
+      <w:r>
+        <w:rPr>
+          <w:b/>
+          <w:bCs/>
+        </w:rPr>
+        <w:t xml:space="preserve"> </w:t>
+      </w:r>
+      <w:proofErr w:type="spellStart"/>
+      <w:r>
+        <w:rPr>
+          <w:b/>
+          <w:bCs/>
+        </w:rPr>
+        <w:t>Secure</w:t>
+      </w:r>
+      <w:proofErr w:type="spellEnd"/>
+      <w:r>
+        <w:rPr>
+          <w:b/>
+          <w:bCs/>
+        </w:rPr>
+        <w:t xml:space="preserve"> </w:t>
+      </w:r>
+      <w:r>
+        <w:rPr>
+          <w:b/>
+          <w:bCs/>
+        </w:rPr>
+        <w:t>Access</w:t>
+      </w:r>
+      <w:r>
+        <w:t xml:space="preserve">: </w:t>
+      </w:r>
+      <w:r>
+        <w:t xml:space="preserve">questo passo permette </w:t>
+      </w:r>
+      <w:r>
+        <w:t>di individuare</w:t>
+      </w:r>
+      <w:r>
+        <w:t xml:space="preserve"> </w:t>
+      </w:r>
+      <w:r>
+        <w:t>un percorso sicuro alla cassaforte</w:t>
+      </w:r>
+      <w:r>
+        <w:t xml:space="preserve"> utilizzando le telecamere per analizzare i possibili accessi e la conoscenza dei percorsi degli agenti di sicurezza</w:t>
+      </w:r>
+      <w:r>
+        <w:t>. Il costo di tale attacco è di 5 ed il tempo di esecuzione è di 2000</w:t>
+      </w:r>
+      <w:r>
+        <w:t xml:space="preserve"> </w:t>
+      </w:r>
+      <w:r>
+        <w:t>ma,</w:t>
+      </w:r>
+      <w:r>
+        <w:t xml:space="preserve"> </w:t>
+      </w:r>
+      <w:r>
+        <w:t>la sua</w:t>
+      </w:r>
+      <w:r>
+        <w:t xml:space="preserve"> probabilità di successo </w:t>
+      </w:r>
+      <w:r>
+        <w:t>è solo del</w:t>
+      </w:r>
+      <w:r>
+        <w:t xml:space="preserve"> 10% poiché </w:t>
+      </w:r>
+      <w:r>
+        <w:t xml:space="preserve">si suppone che </w:t>
+      </w:r>
+      <w:r>
+        <w:t>i percorsi di pattuglia s</w:t>
+      </w:r>
+      <w:r>
+        <w:t>iano</w:t>
+      </w:r>
+      <w:r>
+        <w:t xml:space="preserve"> organizzati in modo tale da lasciare per poco tempo un punto </w:t>
+      </w:r>
+      <w:r>
+        <w:t>scoperto</w:t>
+      </w:r>
+      <w:r>
+        <w:t>.</w:t>
+      </w:r>
+      <w:r>
+        <w:t xml:space="preserve"> </w:t>
+      </w:r>
+      <w:r>
+        <w:t xml:space="preserve"> Anche in questo step abbiamo due tipologie di </w:t>
+      </w:r>
+      <w:r>
+        <w:t>fallimento</w:t>
+      </w:r>
+      <w:r>
+        <w:t>,</w:t>
+      </w:r>
+      <w:r>
+        <w:t xml:space="preserve"> si può avere </w:t>
+      </w:r>
+      <w:r>
+        <w:t>a causa dell’impossibilità di trovare un valido percorso di accesso con una</w:t>
+      </w:r>
+      <w:r>
+        <w:t xml:space="preserve"> probabilità del 70% </w:t>
+      </w:r>
+      <w:r>
+        <w:t>altrimenti</w:t>
+      </w:r>
+      <w:r>
+        <w:t>,</w:t>
+      </w:r>
+      <w:r>
+        <w:t xml:space="preserve"> nel</w:t>
+      </w:r>
+      <w:r>
+        <w:t xml:space="preserve"> caso </w:t>
+      </w:r>
+      <w:r>
+        <w:t>venga</w:t>
+      </w:r>
+      <w:r>
+        <w:t xml:space="preserve"> scoperto l’accesso delle telecamere</w:t>
+      </w:r>
+      <w:r>
+        <w:t>,</w:t>
+      </w:r>
+      <w:r>
+        <w:t xml:space="preserve"> con una probabilità del 20%</w:t>
+      </w:r>
+      <w:r>
+        <w:t xml:space="preserve">. </w:t>
+      </w:r>
+      <w:r>
+        <w:t>Ne</w:t>
+      </w:r>
+      <w:r>
+        <w:t>l caso venga indiv</w:t>
+      </w:r>
+      <w:r>
+        <w:t>id</w:t>
+      </w:r>
+      <w:r>
+        <w:t xml:space="preserve">uato l’accesso </w:t>
+      </w:r>
+      <w:r>
+        <w:t xml:space="preserve">gli </w:t>
+      </w:r>
+      <w:r>
+        <w:t>attaccanti perderanno</w:t>
+      </w:r>
+      <w:r>
+        <w:t xml:space="preserve"> sia il controllo delle telecamere sia </w:t>
+      </w:r>
+      <w:r>
+        <w:t xml:space="preserve">la conoscenza dello schema delle pattuglie </w:t>
+      </w:r>
+      <w:r>
+        <w:t>la</w:t>
+      </w:r>
+      <w:r>
+        <w:t xml:space="preserve"> quale verrà riorganizzat</w:t>
+      </w:r>
+      <w:r>
+        <w:t>a</w:t>
+      </w:r>
+      <w:r>
+        <w:t xml:space="preserve"> dalla banca</w:t>
+      </w:r>
+      <w:r>
+        <w:t xml:space="preserve"> a seguito dell’individuazione della violazione</w:t>
+      </w:r>
+      <w:r>
+        <w:t>.</w:t>
+      </w:r>
+    </w:p>
+    <w:p>
+      <w:pPr>
+        <w:pStyle w:val="Paragrafoelenco"/>
+        <w:jc w:val="both"/>
+      </w:pPr>
+    </w:p>
+    <w:p>
+      <w:pPr>
+        <w:pStyle w:val="Paragrafoelenco"/>
+        <w:numPr>
+          <w:ilvl w:val="0"/>
+          <w:numId w:val="2"/>
+        </w:numPr>
       </w:pPr>
       <w:proofErr w:type="spellStart"/>
       <w:r>
@@ -8664,7 +8715,7 @@
         <mc:AlternateContent>
           <mc:Choice Requires="wps">
             <w:drawing>
-              <wp:anchor distT="0" distB="0" distL="114300" distR="114300" simplePos="0" relativeHeight="251675648" behindDoc="0" locked="0" layoutInCell="1" allowOverlap="1" wp14:anchorId="3DF163C0" wp14:editId="708C9D08">
+              <wp:anchor distT="0" distB="0" distL="114300" distR="114300" simplePos="0" relativeHeight="251675648" behindDoc="0" locked="0" layoutInCell="1" allowOverlap="1" wp14:anchorId="52314C6F" wp14:editId="484E182A">
                 <wp:simplePos x="0" y="0"/>
                 <wp:positionH relativeFrom="margin">
                   <wp:align>center</wp:align>
@@ -8738,7 +8789,7 @@
           </mc:Choice>
           <mc:Fallback>
             <w:pict>
-              <v:shape w14:anchorId="3DF163C0" id="Casella di testo 36" o:spid="_x0000_s1059" type="#_x0000_t202" style="position:absolute;margin-left:0;margin-top:401.45pt;width:308.65pt;height:23.15pt;z-index:251675648;visibility:visible;mso-wrap-style:square;mso-width-percent:0;mso-height-percent:0;mso-wrap-distance-left:9pt;mso-wrap-distance-top:0;mso-wrap-distance-right:9pt;mso-wrap-distance-bottom:0;mso-position-horizontal:center;mso-position-horizontal-relative:margin;mso-position-vertical:absolute;mso-position-vertical-relative:text;mso-width-percent:0;mso-height-percent:0;mso-width-relative:margin;mso-height-relative:margin;v-text-anchor:top" o:gfxdata="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" stroked="f">
+              <v:shape w14:anchorId="52314C6F" id="Casella di testo 36" o:spid="_x0000_s1059" type="#_x0000_t202" style="position:absolute;margin-left:0;margin-top:401.45pt;width:308.65pt;height:23.15pt;z-index:251675648;visibility:visible;mso-wrap-style:square;mso-width-percent:0;mso-height-percent:0;mso-wrap-distance-left:9pt;mso-wrap-distance-top:0;mso-wrap-distance-right:9pt;mso-wrap-distance-bottom:0;mso-position-horizontal:center;mso-position-horizontal-relative:margin;mso-position-vertical:absolute;mso-position-vertical-relative:text;mso-width-percent:0;mso-height-percent:0;mso-width-relative:margin;mso-height-relative:margin;v-text-anchor:top" o:gfxdata="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" stroked="f">
                 <v:textbox inset="0,0,0,0">
                   <w:txbxContent>
                     <w:p>
@@ -8772,7 +8823,7 @@
           <w:noProof/>
         </w:rPr>
         <w:drawing>
-          <wp:anchor distT="0" distB="0" distL="114300" distR="114300" simplePos="0" relativeHeight="251673600" behindDoc="0" locked="0" layoutInCell="1" allowOverlap="1">
+          <wp:anchor distT="0" distB="0" distL="114300" distR="114300" simplePos="0" relativeHeight="251673600" behindDoc="0" locked="0" layoutInCell="1" allowOverlap="1" wp14:anchorId="7701D4ED" wp14:editId="1C5287DA">
             <wp:simplePos x="0" y="0"/>
             <wp:positionH relativeFrom="margin">
               <wp:posOffset>1197610</wp:posOffset>
@@ -8795,7 +8846,7 @@
                     <pic:cNvPicPr/>
                   </pic:nvPicPr>
                   <pic:blipFill>
-                    <a:blip r:embed="rId9" cstate="print">
+                    <a:blip r:embed="rId11" cstate="print">
                       <a:extLst>
                         <a:ext uri="{28A0092B-C50C-407E-A947-70E740481C1C}">
                           <a14:useLocalDpi xmlns:a14="http://schemas.microsoft.com/office/drawing/2010/main" val="0"/>
@@ -8893,53 +8944,8 @@
     <w:p>
       <w:pPr>
         <w:pStyle w:val="Paragrafoelenco"/>
-        <w:numPr>
-          <w:ilvl w:val="0"/>
-          <w:numId w:val="3"/>
-        </w:numPr>
         <w:jc w:val="both"/>
       </w:pPr>
-      <w:r>
-        <w:rPr>
-          <w:b/>
-          <w:bCs/>
-        </w:rPr>
-        <w:t xml:space="preserve">Transfer Customer Money: </w:t>
-      </w:r>
-      <w:r>
-        <w:t xml:space="preserve">in questo passo l’attaccante utilizzando le credenziali sottratte all’utente per rubare i soldi dal conto corrente dell’utente ottenendo così i </w:t>
-      </w:r>
-      <w:proofErr w:type="spellStart"/>
-      <w:r>
-        <w:rPr>
-          <w:b/>
-          <w:bCs/>
-        </w:rPr>
-        <w:t>digital</w:t>
-      </w:r>
-      <w:proofErr w:type="spellEnd"/>
-      <w:r>
-        <w:rPr>
-          <w:b/>
-          <w:bCs/>
-        </w:rPr>
-        <w:t xml:space="preserve"> money</w:t>
-      </w:r>
-      <w:r>
-        <w:t xml:space="preserve">. Il costo di tale attacco </w:t>
-      </w:r>
-      <w:r>
-        <w:lastRenderedPageBreak/>
-        <w:t xml:space="preserve">è di </w:t>
-      </w:r>
-      <w:proofErr w:type="gramStart"/>
-      <w:r>
-        <w:t>5</w:t>
-      </w:r>
-      <w:proofErr w:type="gramEnd"/>
-      <w:r>
-        <w:t xml:space="preserve"> come il tempo di esecuzione. Le probabilità di successo sono dell’ 80% con una probabilità di essere scoperti del 5%. Le probabilità di venire scoperto dopo aver fallito l’attacco sono del 10%.</w:t>
-      </w:r>
     </w:p>
     <w:p>
       <w:pPr>
@@ -8955,11 +8961,44 @@
           <w:b/>
           <w:bCs/>
         </w:rPr>
-        <w:t>Cyber Attack</w:t>
-      </w:r>
-      <w:r>
-        <w:t xml:space="preserve">: in questo passo si utilizzano le skill di hacking e le conoscenze delle debolezze dei sistemi di sicurezza della rete informatica, l’attaccante riesce a generare una back door nella rete della banca. Il costo è di 70 e i tempi variano a seconda delle capacità di hacking tra un minimo di 30 e un massimo di 60. La probabilità di successo è dell’1% in quanto il livello di sicurezza della rete di una banca è molto elevato. Le probabilità di essere scoperti dopo aver completato con successo questo attacco sono del 5%, mentre nel caso in cui l’attacco fallisce tale probabilità è dell’1%. </w:t>
-      </w:r>
+        <w:lastRenderedPageBreak/>
+        <w:t xml:space="preserve">Transfer Customer Money: </w:t>
+      </w:r>
+      <w:r>
+        <w:t xml:space="preserve">in questo passo l’attaccante utilizzando le credenziali sottratte all’utente per rubare i soldi dal conto corrente dell’utente ottenendo così i </w:t>
+      </w:r>
+      <w:proofErr w:type="spellStart"/>
+      <w:r>
+        <w:rPr>
+          <w:b/>
+          <w:bCs/>
+        </w:rPr>
+        <w:t>digital</w:t>
+      </w:r>
+      <w:proofErr w:type="spellEnd"/>
+      <w:r>
+        <w:rPr>
+          <w:b/>
+          <w:bCs/>
+        </w:rPr>
+        <w:t xml:space="preserve"> money</w:t>
+      </w:r>
+      <w:r>
+        <w:t xml:space="preserve">. Il costo di tale attacco è di </w:t>
+      </w:r>
+      <w:proofErr w:type="gramStart"/>
+      <w:r>
+        <w:t>5</w:t>
+      </w:r>
+      <w:proofErr w:type="gramEnd"/>
+      <w:r>
+        <w:t xml:space="preserve"> come il tempo di esecuzione. Le probabilità di successo sono dell’ 80% con una probabilità di essere scoperti del 5%. Le probabilità di venire scoperto dopo aver fallito l’attacco sono del 10%.</w:t>
+      </w:r>
+    </w:p>
+    <w:p>
+      <w:pPr>
+        <w:jc w:val="both"/>
+      </w:pPr>
     </w:p>
     <w:p>
       <w:pPr>
@@ -8970,30 +9009,22 @@
         </w:numPr>
         <w:jc w:val="both"/>
       </w:pPr>
-      <w:proofErr w:type="spellStart"/>
-      <w:r>
-        <w:rPr>
-          <w:b/>
-          <w:bCs/>
-        </w:rPr>
-        <w:t>Infect</w:t>
-      </w:r>
-      <w:proofErr w:type="spellEnd"/>
-      <w:r>
-        <w:rPr>
-          <w:b/>
-          <w:bCs/>
-        </w:rPr>
-        <w:t xml:space="preserve"> the system</w:t>
-      </w:r>
-      <w:r>
-        <w:t xml:space="preserve">: in questo passo l’attaccante infetta la rete informatica della banca utilizzando le capacità di hacking insieme alla backdoor creata nell’attacco precedente, per ottenere l’accesso completo alla rete. Il costo dell’attacco è di 65 e il tempo varia da 10 a 30 in base alle skill di hacking. La probabilità di successo è del 5% con probabilità di essere individuati del 5%. Abbiamo considerato due tipi di fallimento il primo è generico e dovuto al fatto che non è stato possibile infettare con successo il sistema ed ha probabilità del 65% di manifestarsi con il 5% di probabilità di venire rintracciati. </w:t>
-      </w:r>
-      <w:bookmarkStart w:id="5" w:name="_Hlk42209833"/>
-      <w:r>
-        <w:t xml:space="preserve">Mentre il secondo caso viene causato dall’individuazione e cancellazione da parte di un sistemista della backdoor creata con una probabilità che accada del 30% e con un rischio di venire individuati del 5%. </w:t>
-      </w:r>
-      <w:bookmarkEnd w:id="5"/>
+      <w:r>
+        <w:rPr>
+          <w:b/>
+          <w:bCs/>
+        </w:rPr>
+        <w:t>Cyber Attack</w:t>
+      </w:r>
+      <w:r>
+        <w:t xml:space="preserve">: in questo passo si utilizzano le skill di hacking e le conoscenze delle debolezze dei sistemi di sicurezza della rete informatica, l’attaccante riesce a generare una back door nella rete della banca. Il costo è di 70 e i tempi variano a seconda delle capacità di hacking tra un minimo di 30 e un massimo di 60. La probabilità di successo è dell’1% in quanto il livello di sicurezza della rete di una banca è molto elevato. Le probabilità di essere scoperti dopo aver completato con successo questo attacco sono del 5%, mentre nel caso in cui l’attacco fallisce tale probabilità è dell’1%. </w:t>
+      </w:r>
+    </w:p>
+    <w:p>
+      <w:pPr>
+        <w:pStyle w:val="Paragrafoelenco"/>
+        <w:jc w:val="both"/>
+      </w:pPr>
     </w:p>
     <w:p>
       <w:pPr>
@@ -9002,6 +9033,7 @@
           <w:ilvl w:val="0"/>
           <w:numId w:val="3"/>
         </w:numPr>
+        <w:jc w:val="both"/>
       </w:pPr>
       <w:proofErr w:type="spellStart"/>
       <w:r>
@@ -9009,7 +9041,7 @@
           <w:b/>
           <w:bCs/>
         </w:rPr>
-        <w:t>Get</w:t>
+        <w:t>Infect</w:t>
       </w:r>
       <w:proofErr w:type="spellEnd"/>
       <w:r>
@@ -9017,20 +9049,22 @@
           <w:b/>
           <w:bCs/>
         </w:rPr>
-        <w:t xml:space="preserve"> Director </w:t>
-      </w:r>
-      <w:proofErr w:type="spellStart"/>
-      <w:r>
-        <w:rPr>
-          <w:b/>
-          <w:bCs/>
-        </w:rPr>
-        <w:t>Credentials</w:t>
-      </w:r>
-      <w:proofErr w:type="spellEnd"/>
-      <w:r>
-        <w:t>: questo passo permette all’attaccante di ottenere le credenziali del direttore della banca tramite l’utilizzo delle conoscenze di hacking e della backdoor ottenuta in precedenza. Per tale attacco è stato stimato un costo di 55 e un tempo d’esecuzione che può variare da un massimo di 25 a un minimo di 5 in base alle abilità dell’avversario nell’hacking. Le probabilità di successo sono stimate al 10% con una probabilità di essere scoperti del 5%. Anche in questo attacco abbiamo considerato due tipi di fallimento il primo è dovuto all’incapacità di ottenere le credenziali del direttore e ha una probabilità del 60% che si manifesta con il rischio di venire scoperti al 5%. Mentre il secondo caso viene provocato dall’individuazione e cancellazione della backdoor creata da parte di un sistemista con una probabilità che accada del 30% e con un rischio di venire individuati del 5%.</w:t>
-      </w:r>
+        <w:t xml:space="preserve"> the system</w:t>
+      </w:r>
+      <w:r>
+        <w:t xml:space="preserve">: in questo passo l’attaccante infetta la rete informatica della banca utilizzando le capacità di hacking insieme alla backdoor creata nell’attacco precedente, per ottenere l’accesso completo alla rete. Il costo dell’attacco è di 65 e il tempo varia da 10 a 30 in base alle skill di hacking. La probabilità di successo è del 5% con probabilità di essere individuati del 5%. Abbiamo considerato due tipi di fallimento il primo è generico e dovuto al fatto che non è stato possibile infettare con successo il sistema ed ha probabilità del 65% di manifestarsi con il 5% di probabilità di venire rintracciati. </w:t>
+      </w:r>
+      <w:bookmarkStart w:id="6" w:name="_Hlk42209833"/>
+      <w:r>
+        <w:t xml:space="preserve">Mentre il secondo caso viene causato dall’individuazione e cancellazione da parte di un sistemista della backdoor creata con una probabilità che accada del 30% e con un rischio di venire individuati del 5%. </w:t>
+      </w:r>
+      <w:bookmarkEnd w:id="6"/>
+    </w:p>
+    <w:p>
+      <w:pPr>
+        <w:pStyle w:val="Paragrafoelenco"/>
+        <w:jc w:val="both"/>
+      </w:pPr>
     </w:p>
     <w:p>
       <w:pPr>
@@ -9040,7 +9074,6 @@
           <w:numId w:val="3"/>
         </w:numPr>
       </w:pPr>
-      <w:bookmarkStart w:id="6" w:name="_Hlk42300524"/>
       <w:proofErr w:type="spellStart"/>
       <w:r>
         <w:rPr>
@@ -9055,7 +9088,7 @@
           <w:b/>
           <w:bCs/>
         </w:rPr>
-        <w:t xml:space="preserve"> </w:t>
+        <w:t xml:space="preserve"> Director </w:t>
       </w:r>
       <w:proofErr w:type="spellStart"/>
       <w:r>
@@ -9063,26 +9096,17 @@
           <w:b/>
           <w:bCs/>
         </w:rPr>
-        <w:t>Safe</w:t>
+        <w:t>Credentials</w:t>
       </w:r>
       <w:proofErr w:type="spellEnd"/>
       <w:r>
-        <w:rPr>
-          <w:b/>
-          <w:bCs/>
-        </w:rPr>
-        <w:t xml:space="preserve"> Combination</w:t>
-      </w:r>
-      <w:bookmarkEnd w:id="6"/>
-      <w:r>
-        <w:t>: in questo passo l’attaccante tramite le sue abilità di hacking e l’utilizzo della backdoor ottiene la combinazione della cassaforte da utilizzare opzionalmente durante il passo dell’apertura della cassaforte. Questo attacco presenta un punto di fusione tra le due tipologie di attacco.  Per tale attacco è stato stimato un costo di 60 e un tempo d’esecuzione che può variare da un massimo di 25 a un minimo di 5 in base alle abilità dell’avversario nell’hacking.</w:t>
-      </w:r>
-      <w:r>
-        <w:t xml:space="preserve"> </w:t>
-      </w:r>
-      <w:r>
-        <w:t>Anche in questo attacco abbiamo considerato due tipologie di fallimento, la prima è dovuta all’incapacità di ottenere la combinazione della cassaforte e ha una probabilità di manifestazione del 60%  e il rischio di venire individuati  al 5%. Mentre il secondo caso viene provocato dall’individuazione e cancellazione della backdoor creata da parte di un sistemista con una probabilità che accada del 30% e con un rischio di venire individuati del 5%.</w:t>
-      </w:r>
+        <w:t>: questo passo permette all’attaccante di ottenere le credenziali del direttore della banca tramite l’utilizzo delle conoscenze di hacking e della backdoor ottenuta in precedenza. Per tale attacco è stato stimato un costo di 55 e un tempo d’esecuzione che può variare da un massimo di 25 a un minimo di 5 in base alle abilità dell’avversario nell’hacking. Le probabilità di successo sono stimate al 10% con una probabilità di essere scoperti del 5%. Anche in questo attacco abbiamo considerato due tipi di fallimento il primo è dovuto all’incapacità di ottenere le credenziali del direttore e ha una probabilità del 60% che si manifesta con il rischio di venire scoperti al 5%. Mentre il secondo caso viene provocato dall’individuazione e cancellazione della backdoor creata da parte di un sistemista con una probabilità che accada del 30% e con un rischio di venire individuati del 5%.</w:t>
+      </w:r>
+    </w:p>
+    <w:p>
+      <w:pPr>
+        <w:pStyle w:val="Paragrafoelenco"/>
+      </w:pPr>
     </w:p>
     <w:p>
       <w:pPr>
@@ -9092,6 +9116,63 @@
           <w:numId w:val="3"/>
         </w:numPr>
       </w:pPr>
+      <w:bookmarkStart w:id="7" w:name="_Hlk42300524"/>
+      <w:proofErr w:type="spellStart"/>
+      <w:r>
+        <w:rPr>
+          <w:b/>
+          <w:bCs/>
+        </w:rPr>
+        <w:t>Get</w:t>
+      </w:r>
+      <w:proofErr w:type="spellEnd"/>
+      <w:r>
+        <w:rPr>
+          <w:b/>
+          <w:bCs/>
+        </w:rPr>
+        <w:t xml:space="preserve"> </w:t>
+      </w:r>
+      <w:proofErr w:type="spellStart"/>
+      <w:r>
+        <w:rPr>
+          <w:b/>
+          <w:bCs/>
+        </w:rPr>
+        <w:t>Safe</w:t>
+      </w:r>
+      <w:proofErr w:type="spellEnd"/>
+      <w:r>
+        <w:rPr>
+          <w:b/>
+          <w:bCs/>
+        </w:rPr>
+        <w:t xml:space="preserve"> Combination</w:t>
+      </w:r>
+      <w:bookmarkEnd w:id="7"/>
+      <w:r>
+        <w:t>: in questo passo l’attaccante tramite le sue abilità di hacking e l’utilizzo della backdoor ottiene la combinazione della cassaforte da utilizzare opzionalmente durante il passo dell’apertura della cassaforte. Questo attacco presenta un punto di fusione tra le due tipologie di attacco.  Per tale attacco è stato stimato un costo di 60 e un tempo d’esecuzione che può variare da un massimo di 25 a un minimo di 5 in base alle abilità dell’avversario nell’hacking.</w:t>
+      </w:r>
+      <w:r>
+        <w:t xml:space="preserve"> </w:t>
+      </w:r>
+      <w:r>
+        <w:t>Anche in questo attacco abbiamo considerato due tipologie di fallimento, la prima è dovuta all’incapacità di ottenere la combinazione della cassaforte e ha una probabilità di manifestazione del 60%  e il rischio di venire individuati  al 5%. Mentre il secondo caso viene provocato dall’individuazione e cancellazione della backdoor creata da parte di un sistemista con una probabilità che accada del 30% e con un rischio di venire individuati del 5%.</w:t>
+      </w:r>
+    </w:p>
+    <w:p>
+      <w:pPr>
+        <w:pStyle w:val="Paragrafoelenco"/>
+      </w:pPr>
+    </w:p>
+    <w:p>
+      <w:pPr>
+        <w:pStyle w:val="Paragrafoelenco"/>
+        <w:numPr>
+          <w:ilvl w:val="0"/>
+          <w:numId w:val="3"/>
+        </w:numPr>
+      </w:pPr>
       <w:r>
         <w:rPr>
           <w:b/>
@@ -9100,7 +9181,11 @@
         <w:t>Transfer Bank Money</w:t>
       </w:r>
       <w:r>
-        <w:t>: questo attacco permette di ottenere digitalmente i soldi di una banca tramite l’accesso al sistema e l’utilizzo delle credenziali del direttore. Il costo di tale attacco è di 5 e il tempo d’esecuzione è fisso ad un valore di 5. La probabilità di successo è stimata al 80% con una probabilità di venire rintracciati del 5%. In caso l’attacco fallisca la probabilità di venire individuati passa al 10%.</w:t>
+        <w:t xml:space="preserve">: questo attacco permette di ottenere digitalmente i soldi di una banca tramite l’accesso al sistema e l’utilizzo delle credenziali del direttore. Il costo di tale attacco è di 5 e il tempo d’esecuzione è fisso ad un valore di 5. La probabilità di successo è stimata al 80% con una </w:t>
+      </w:r>
+      <w:r>
+        <w:lastRenderedPageBreak/>
+        <w:t>probabilità di venire rintracciati del 5%. In caso l’attacco fallisca la probabilità di venire individuati passa al 10%.</w:t>
       </w:r>
     </w:p>
     <w:p/>
@@ -9113,9 +9198,8 @@
         <w:rPr>
           <w:noProof/>
         </w:rPr>
-        <w:lastRenderedPageBreak/>
         <w:drawing>
-          <wp:inline distT="0" distB="0" distL="0" distR="0">
+          <wp:inline distT="0" distB="0" distL="0" distR="0" wp14:anchorId="2532847F" wp14:editId="1E11CEDC">
             <wp:extent cx="3877200" cy="4953600"/>
             <wp:effectExtent l="0" t="0" r="9525" b="0"/>
             <wp:docPr id="37" name="Immagine 37" descr="Immagine che contiene testo, mappa&#10;&#10;Descrizione generata automaticamente"/>
@@ -9130,7 +9214,7 @@
                     <pic:cNvPicPr/>
                   </pic:nvPicPr>
                   <pic:blipFill>
-                    <a:blip r:embed="rId10">
+                    <a:blip r:embed="rId12">
                       <a:extLst>
                         <a:ext uri="{28A0092B-C50C-407E-A947-70E740481C1C}">
                           <a14:useLocalDpi xmlns:a14="http://schemas.microsoft.com/office/drawing/2010/main" val="0"/>
@@ -9334,7 +9418,7 @@
         <mc:AlternateContent>
           <mc:Choice Requires="wps">
             <w:drawing>
-              <wp:anchor distT="0" distB="0" distL="114300" distR="114300" simplePos="0" relativeHeight="251682816" behindDoc="0" locked="0" layoutInCell="1" allowOverlap="1" wp14:anchorId="22D53C83" wp14:editId="697F30CC">
+              <wp:anchor distT="0" distB="0" distL="114300" distR="114300" simplePos="0" relativeHeight="251682816" behindDoc="0" locked="0" layoutInCell="1" allowOverlap="1" wp14:anchorId="2C3995C8" wp14:editId="3833D48D">
                 <wp:simplePos x="0" y="0"/>
                 <wp:positionH relativeFrom="margin">
                   <wp:align>left</wp:align>
@@ -9404,7 +9488,7 @@
           </mc:Choice>
           <mc:Fallback>
             <w:pict>
-              <v:shape w14:anchorId="22D53C83" id="Casella di testo 41" o:spid="_x0000_s1060" type="#_x0000_t202" style="position:absolute;margin-left:0;margin-top:322.2pt;width:455.5pt;height:.05pt;z-index:251682816;visibility:visible;mso-wrap-style:square;mso-wrap-distance-left:9pt;mso-wrap-distance-top:0;mso-wrap-distance-right:9pt;mso-wrap-distance-bottom:0;mso-position-horizontal:left;mso-position-horizontal-relative:margin;mso-position-vertical:absolute;mso-position-vertical-relative:text;v-text-anchor:top" o:gfxdata="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" stroked="f">
+              <v:shape w14:anchorId="2C3995C8" id="Casella di testo 41" o:spid="_x0000_s1060" type="#_x0000_t202" style="position:absolute;margin-left:0;margin-top:322.2pt;width:455.5pt;height:.05pt;z-index:251682816;visibility:visible;mso-wrap-style:square;mso-wrap-distance-left:9pt;mso-wrap-distance-top:0;mso-wrap-distance-right:9pt;mso-wrap-distance-bottom:0;mso-position-horizontal:left;mso-position-horizontal-relative:margin;mso-position-vertical:absolute;mso-position-vertical-relative:text;v-text-anchor:top" o:gfxdata="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" stroked="f">
                 <v:textbox style="mso-fit-shape-to-text:t" inset="0,0,0,0">
                   <w:txbxContent>
                     <w:p>
@@ -9441,7 +9525,7 @@
           <w:noProof/>
         </w:rPr>
         <w:drawing>
-          <wp:anchor distT="0" distB="0" distL="114300" distR="114300" simplePos="0" relativeHeight="251677696" behindDoc="0" locked="0" layoutInCell="1" allowOverlap="1" wp14:anchorId="7772F4D1" wp14:editId="1026E7AC">
+          <wp:anchor distT="0" distB="0" distL="114300" distR="114300" simplePos="0" relativeHeight="251677696" behindDoc="0" locked="0" layoutInCell="1" allowOverlap="1" wp14:anchorId="376DF639" wp14:editId="108BA9BF">
             <wp:simplePos x="0" y="0"/>
             <wp:positionH relativeFrom="margin">
               <wp:align>left</wp:align>
@@ -9464,7 +9548,7 @@
                     <pic:cNvPicPr/>
                   </pic:nvPicPr>
                   <pic:blipFill>
-                    <a:blip r:embed="rId11" cstate="print">
+                    <a:blip r:embed="rId13" cstate="print">
                       <a:extLst>
                         <a:ext uri="{28A0092B-C50C-407E-A947-70E740481C1C}">
                           <a14:useLocalDpi xmlns:a14="http://schemas.microsoft.com/office/drawing/2010/main" val="0"/>
@@ -9551,571 +9635,119 @@
       <w:pPr>
         <w:jc w:val="both"/>
       </w:pPr>
-      <w:r>
-        <w:t xml:space="preserve">Per l’attacco fisico i </w:t>
-      </w:r>
-      <w:proofErr w:type="spellStart"/>
-      <w:r>
-        <w:t>rewards</w:t>
-      </w:r>
-      <w:proofErr w:type="spellEnd"/>
-      <w:r>
-        <w:t xml:space="preserve"> di interesse sono: </w:t>
-      </w:r>
     </w:p>
     <w:p>
       <w:pPr>
-        <w:pStyle w:val="Paragrafoelenco"/>
-        <w:numPr>
-          <w:ilvl w:val="0"/>
-          <w:numId w:val="8"/>
-        </w:numPr>
         <w:jc w:val="both"/>
       </w:pPr>
-      <w:proofErr w:type="spellStart"/>
-      <w:r>
-        <w:rPr>
-          <w:b/>
-          <w:bCs/>
-        </w:rPr>
-        <w:t>control_camera</w:t>
-      </w:r>
-      <w:proofErr w:type="spellEnd"/>
-      <w:r>
-        <w:rPr>
-          <w:b/>
-          <w:bCs/>
-        </w:rPr>
-        <w:t xml:space="preserve">: </w:t>
-      </w:r>
-      <w:r>
-        <w:t>le telecamere della banca vengono sabotate</w:t>
+      <w:r>
+        <w:rPr>
+          <w:b/>
+          <w:bCs/>
+          <w:sz w:val="40"/>
+          <w:szCs w:val="40"/>
+        </w:rPr>
+        <w:t>3.1)</w:t>
+      </w:r>
+      <w:r>
+        <w:rPr>
+          <w:b/>
+          <w:bCs/>
+          <w:sz w:val="40"/>
+          <w:szCs w:val="40"/>
+        </w:rPr>
+        <w:t>Analisi</w:t>
+      </w:r>
+      <w:r>
+        <w:rPr>
+          <w:b/>
+          <w:bCs/>
+          <w:sz w:val="40"/>
+          <w:szCs w:val="40"/>
+        </w:rPr>
+        <w:t xml:space="preserve"> </w:t>
+      </w:r>
+      <w:r>
+        <w:rPr>
+          <w:b/>
+          <w:bCs/>
+          <w:sz w:val="40"/>
+          <w:szCs w:val="40"/>
+        </w:rPr>
+        <w:t>a</w:t>
+      </w:r>
+      <w:r>
+        <w:rPr>
+          <w:b/>
+          <w:bCs/>
+          <w:sz w:val="40"/>
+          <w:szCs w:val="40"/>
+        </w:rPr>
+        <w:t>ttacco fisico</w:t>
       </w:r>
     </w:p>
     <w:p>
       <w:pPr>
-        <w:pStyle w:val="Paragrafoelenco"/>
-        <w:numPr>
-          <w:ilvl w:val="0"/>
-          <w:numId w:val="8"/>
-        </w:numPr>
         <w:jc w:val="both"/>
       </w:pPr>
-      <w:proofErr w:type="spellStart"/>
-      <w:r>
-        <w:rPr>
-          <w:b/>
-          <w:bCs/>
-        </w:rPr>
-        <w:t>control_alarms</w:t>
-      </w:r>
-      <w:proofErr w:type="spellEnd"/>
-      <w:r>
-        <w:t>: gli allarmi della banca vengono disattivati</w:t>
+      <w:r>
+        <w:t xml:space="preserve">Dal </w:t>
+      </w:r>
+      <w:r>
+        <w:rPr>
+          <w:i/>
+          <w:iCs/>
+        </w:rPr>
+        <w:t>G</w:t>
+      </w:r>
+      <w:r>
+        <w:rPr>
+          <w:i/>
+          <w:iCs/>
+        </w:rPr>
+        <w:t>rafico</w:t>
+      </w:r>
+      <w:r>
+        <w:rPr>
+          <w:i/>
+          <w:iCs/>
+        </w:rPr>
+        <w:t xml:space="preserve"> 1</w:t>
+      </w:r>
+      <w:r>
+        <w:rPr>
+          <w:b/>
+          <w:bCs/>
+          <w:i/>
+          <w:iCs/>
+        </w:rPr>
+        <w:t xml:space="preserve"> </w:t>
+      </w:r>
+      <w:r>
+        <w:rPr>
+          <w:i/>
+          <w:iCs/>
+        </w:rPr>
+        <w:t xml:space="preserve"> </w:t>
+      </w:r>
+      <w:r>
+        <w:t xml:space="preserve">possiamo osservare come </w:t>
+      </w:r>
+      <w:r>
+        <w:t>la sicurezza complessiva della banca sia cor</w:t>
+      </w:r>
+      <w:r>
+        <w:t>relata alla difficoltà ad ottenere l’accesso alle telecamere, agli allarmi. In particol</w:t>
+      </w:r>
+      <w:r>
+        <w:t>are, si avrà una probabilità diversa da zero che l’avversario ottenga i soldi a tempo t=3500. Per ciò se si controllano i sistemi di sicurezza con un intervallo temporale minore o uguale a 35</w:t>
+      </w:r>
+      <w:r>
+        <w:t>00 si garantisce la completa sicurezza della banca con una probabilità del 95%, dovuto alla accuratezza con cui si ottengono i dati.</w:t>
       </w:r>
     </w:p>
     <w:p>
       <w:pPr>
-        <w:pStyle w:val="Paragrafoelenco"/>
-        <w:numPr>
-          <w:ilvl w:val="0"/>
-          <w:numId w:val="8"/>
-        </w:numPr>
-        <w:jc w:val="both"/>
-      </w:pPr>
-      <w:proofErr w:type="spellStart"/>
-      <w:r>
-        <w:rPr>
-          <w:b/>
-          <w:bCs/>
-        </w:rPr>
-        <w:t>security_routines</w:t>
-      </w:r>
-      <w:proofErr w:type="spellEnd"/>
-      <w:r>
-        <w:rPr>
-          <w:b/>
-          <w:bCs/>
-        </w:rPr>
-        <w:t>:</w:t>
-      </w:r>
-      <w:r>
-        <w:t xml:space="preserve"> vengono ottenuti i percorsi delle pattuglie</w:t>
-      </w:r>
-    </w:p>
-    <w:p>
-      <w:pPr>
-        <w:pStyle w:val="Paragrafoelenco"/>
-        <w:numPr>
-          <w:ilvl w:val="0"/>
-          <w:numId w:val="8"/>
-        </w:numPr>
-        <w:jc w:val="both"/>
-      </w:pPr>
-      <w:proofErr w:type="spellStart"/>
-      <w:r>
-        <w:rPr>
-          <w:b/>
-          <w:bCs/>
-        </w:rPr>
-        <w:t>safe_access</w:t>
-      </w:r>
-      <w:proofErr w:type="spellEnd"/>
-      <w:r>
-        <w:rPr>
-          <w:b/>
-          <w:bCs/>
-        </w:rPr>
-        <w:t xml:space="preserve">: </w:t>
-      </w:r>
-      <w:r>
-        <w:t>si ottiene l’accesso alla cassaforte</w:t>
-      </w:r>
-    </w:p>
-    <w:p>
-      <w:pPr>
-        <w:pStyle w:val="Paragrafoelenco"/>
-        <w:numPr>
-          <w:ilvl w:val="0"/>
-          <w:numId w:val="8"/>
-        </w:numPr>
-        <w:jc w:val="both"/>
-      </w:pPr>
-      <w:r>
-        <w:rPr>
-          <w:b/>
-          <w:bCs/>
-        </w:rPr>
-        <w:t>money</w:t>
-      </w:r>
-      <w:r>
-        <w:rPr>
-          <w:b/>
-          <w:bCs/>
-        </w:rPr>
-        <w:t>:</w:t>
-      </w:r>
-      <w:r>
-        <w:t xml:space="preserve"> ottenimento del denaro dalla cassaforte</w:t>
-      </w:r>
-    </w:p>
-    <w:p>
-      <w:pPr>
-        <w:jc w:val="both"/>
-      </w:pPr>
-      <w:r>
-        <w:t xml:space="preserve">Per l’attacco informatico avremo le seguenti variabili di </w:t>
-      </w:r>
-      <w:proofErr w:type="spellStart"/>
-      <w:r>
-        <w:t>reward</w:t>
-      </w:r>
-      <w:proofErr w:type="spellEnd"/>
-      <w:r>
-        <w:t>:</w:t>
-      </w:r>
-    </w:p>
-    <w:p>
-      <w:pPr>
-        <w:pStyle w:val="Paragrafoelenco"/>
-        <w:numPr>
-          <w:ilvl w:val="0"/>
-          <w:numId w:val="9"/>
-        </w:numPr>
-        <w:jc w:val="both"/>
-        <w:rPr>
-          <w:b/>
-          <w:bCs/>
-        </w:rPr>
-      </w:pPr>
-      <w:proofErr w:type="spellStart"/>
-      <w:r>
-        <w:rPr>
-          <w:b/>
-          <w:bCs/>
-        </w:rPr>
-        <w:t>back_door</w:t>
-      </w:r>
-      <w:proofErr w:type="spellEnd"/>
-      <w:r>
-        <w:rPr>
-          <w:b/>
-          <w:bCs/>
-        </w:rPr>
-        <w:t>:</w:t>
-      </w:r>
-      <w:r>
-        <w:t xml:space="preserve"> creazione di una backdoor nella rete della banca</w:t>
-      </w:r>
-    </w:p>
-    <w:p>
-      <w:pPr>
-        <w:pStyle w:val="Paragrafoelenco"/>
-        <w:numPr>
-          <w:ilvl w:val="0"/>
-          <w:numId w:val="9"/>
-        </w:numPr>
-        <w:jc w:val="both"/>
-        <w:rPr>
-          <w:b/>
-          <w:bCs/>
-        </w:rPr>
-      </w:pPr>
-      <w:proofErr w:type="spellStart"/>
-      <w:r>
-        <w:rPr>
-          <w:b/>
-          <w:bCs/>
-        </w:rPr>
-        <w:t>system_access</w:t>
-      </w:r>
-      <w:proofErr w:type="spellEnd"/>
-      <w:r>
-        <w:rPr>
-          <w:b/>
-          <w:bCs/>
-        </w:rPr>
-        <w:t>:</w:t>
-      </w:r>
-      <w:r>
-        <w:t xml:space="preserve"> ottenimento dell’accesso del sistema informatico della banca</w:t>
-      </w:r>
-    </w:p>
-    <w:p>
-      <w:pPr>
-        <w:pStyle w:val="Paragrafoelenco"/>
-        <w:numPr>
-          <w:ilvl w:val="0"/>
-          <w:numId w:val="9"/>
-        </w:numPr>
-        <w:jc w:val="both"/>
-        <w:rPr>
-          <w:b/>
-          <w:bCs/>
-        </w:rPr>
-      </w:pPr>
-      <w:proofErr w:type="spellStart"/>
-      <w:r>
-        <w:rPr>
-          <w:b/>
-          <w:bCs/>
-        </w:rPr>
-        <w:t>user_credentials</w:t>
-      </w:r>
-      <w:proofErr w:type="spellEnd"/>
-      <w:r>
-        <w:rPr>
-          <w:b/>
-          <w:bCs/>
-        </w:rPr>
-        <w:t xml:space="preserve">: </w:t>
-      </w:r>
-      <w:r>
-        <w:t xml:space="preserve">ottenimento delle credenziali </w:t>
-      </w:r>
-      <w:r>
-        <w:t>dell’utente della banca</w:t>
-      </w:r>
-    </w:p>
-    <w:p>
-      <w:pPr>
-        <w:pStyle w:val="Paragrafoelenco"/>
-        <w:numPr>
-          <w:ilvl w:val="0"/>
-          <w:numId w:val="9"/>
-        </w:numPr>
-        <w:jc w:val="both"/>
-        <w:rPr>
-          <w:b/>
-          <w:bCs/>
-        </w:rPr>
-      </w:pPr>
-      <w:proofErr w:type="spellStart"/>
-      <w:r>
-        <w:rPr>
-          <w:b/>
-          <w:bCs/>
-        </w:rPr>
-        <w:t>dir_credentials</w:t>
-      </w:r>
-      <w:proofErr w:type="spellEnd"/>
-      <w:r>
-        <w:rPr>
-          <w:b/>
-          <w:bCs/>
-        </w:rPr>
-        <w:t xml:space="preserve">: </w:t>
-      </w:r>
-      <w:r>
-        <w:t>ottenimento delle credenziali del direttore della banc</w:t>
-      </w:r>
-      <w:r>
-        <w:t>a</w:t>
-      </w:r>
-    </w:p>
-    <w:p>
-      <w:pPr>
-        <w:pStyle w:val="Paragrafoelenco"/>
-        <w:numPr>
-          <w:ilvl w:val="0"/>
-          <w:numId w:val="9"/>
-        </w:numPr>
-        <w:jc w:val="both"/>
-        <w:rPr>
-          <w:b/>
-          <w:bCs/>
-        </w:rPr>
-      </w:pPr>
-      <w:proofErr w:type="spellStart"/>
-      <w:r>
-        <w:rPr>
-          <w:b/>
-          <w:bCs/>
-        </w:rPr>
-        <w:t>safe_combination</w:t>
-      </w:r>
-      <w:proofErr w:type="spellEnd"/>
-      <w:r>
-        <w:t>: ottenimento della combinazione della cassaforte della banca</w:t>
-      </w:r>
-    </w:p>
-    <w:p>
-      <w:pPr>
-        <w:pStyle w:val="Paragrafoelenco"/>
-        <w:numPr>
-          <w:ilvl w:val="0"/>
-          <w:numId w:val="9"/>
-        </w:numPr>
-        <w:jc w:val="both"/>
-        <w:rPr>
-          <w:b/>
-          <w:bCs/>
-        </w:rPr>
-      </w:pPr>
-      <w:r>
-        <w:rPr>
-          <w:b/>
-          <w:bCs/>
-        </w:rPr>
-        <w:t>m</w:t>
-      </w:r>
-      <w:r>
-        <w:rPr>
-          <w:b/>
-          <w:bCs/>
-        </w:rPr>
-        <w:t>oney</w:t>
-      </w:r>
-      <w:r>
-        <w:rPr>
-          <w:b/>
-          <w:bCs/>
-        </w:rPr>
-        <w:t>:</w:t>
-      </w:r>
-      <w:r>
-        <w:t xml:space="preserve"> ottenimento soldi elettronici della banca</w:t>
-      </w:r>
-    </w:p>
-    <w:p>
-      <w:pPr>
-        <w:jc w:val="both"/>
-      </w:pPr>
-      <w:r>
-        <w:t xml:space="preserve">Infine, per l’attacco combinato avremo bisogno di tutte le variabili di </w:t>
-      </w:r>
-      <w:proofErr w:type="spellStart"/>
-      <w:r>
-        <w:rPr>
-          <w:b/>
-          <w:bCs/>
-        </w:rPr>
-        <w:t>reward</w:t>
-      </w:r>
-      <w:proofErr w:type="spellEnd"/>
-      <w:r>
-        <w:t xml:space="preserve"> descritte in precedenza </w:t>
-      </w:r>
-      <w:r>
-        <w:t xml:space="preserve">più l’aggiunta di due variabili: </w:t>
-      </w:r>
-    </w:p>
-    <w:p>
-      <w:pPr>
-        <w:pStyle w:val="Paragrafoelenco"/>
-        <w:numPr>
-          <w:ilvl w:val="0"/>
-          <w:numId w:val="10"/>
-        </w:numPr>
-        <w:jc w:val="both"/>
-      </w:pPr>
-      <w:proofErr w:type="spellStart"/>
-      <w:r>
-        <w:rPr>
-          <w:b/>
-          <w:bCs/>
-        </w:rPr>
-        <w:lastRenderedPageBreak/>
-        <w:t>big_money</w:t>
-      </w:r>
-      <w:proofErr w:type="spellEnd"/>
-      <w:r>
-        <w:rPr>
-          <w:b/>
-          <w:bCs/>
-        </w:rPr>
-        <w:t>:</w:t>
-      </w:r>
-      <w:r>
-        <w:t xml:space="preserve"> soldi ottenuti dall’attacco fisico</w:t>
-      </w:r>
-    </w:p>
-    <w:p>
-      <w:pPr>
-        <w:pStyle w:val="Paragrafoelenco"/>
-        <w:numPr>
-          <w:ilvl w:val="0"/>
-          <w:numId w:val="10"/>
-        </w:numPr>
-        <w:jc w:val="both"/>
-      </w:pPr>
-      <w:proofErr w:type="spellStart"/>
-      <w:r>
-        <w:rPr>
-          <w:b/>
-          <w:bCs/>
-        </w:rPr>
-        <w:t>small_money</w:t>
-      </w:r>
-      <w:proofErr w:type="spellEnd"/>
-      <w:r>
-        <w:rPr>
-          <w:b/>
-          <w:bCs/>
-        </w:rPr>
-        <w:t>:</w:t>
-      </w:r>
-      <w:r>
-        <w:t xml:space="preserve"> soldi ottenuti dall’attacco informatico</w:t>
-      </w:r>
-    </w:p>
-    <w:p>
-      <w:pPr>
-        <w:rPr>
-          <w:b/>
-          <w:bCs/>
-          <w:sz w:val="40"/>
-          <w:szCs w:val="40"/>
-        </w:rPr>
-      </w:pPr>
-      <w:r>
-        <w:rPr>
-          <w:b/>
-          <w:bCs/>
-          <w:sz w:val="40"/>
-          <w:szCs w:val="40"/>
-        </w:rPr>
-        <w:t>3.1)</w:t>
-      </w:r>
-      <w:r>
-        <w:rPr>
-          <w:b/>
-          <w:bCs/>
-          <w:sz w:val="40"/>
-          <w:szCs w:val="40"/>
-        </w:rPr>
-        <w:t>Analisi</w:t>
-      </w:r>
-      <w:r>
-        <w:rPr>
-          <w:b/>
-          <w:bCs/>
-          <w:sz w:val="40"/>
-          <w:szCs w:val="40"/>
-        </w:rPr>
-        <w:t xml:space="preserve"> </w:t>
-      </w:r>
-      <w:r>
-        <w:rPr>
-          <w:b/>
-          <w:bCs/>
-          <w:sz w:val="40"/>
-          <w:szCs w:val="40"/>
-        </w:rPr>
-        <w:t>a</w:t>
-      </w:r>
-      <w:r>
-        <w:rPr>
-          <w:b/>
-          <w:bCs/>
-          <w:sz w:val="40"/>
-          <w:szCs w:val="40"/>
-        </w:rPr>
-        <w:t>ttacco fisico</w:t>
-      </w:r>
-    </w:p>
-    <w:p>
-      <w:pPr>
-        <w:jc w:val="both"/>
-      </w:pPr>
-      <w:r>
-        <w:t xml:space="preserve">Dal </w:t>
-      </w:r>
-      <w:r>
-        <w:rPr>
-          <w:i/>
-          <w:iCs/>
-        </w:rPr>
-        <w:t>G</w:t>
-      </w:r>
-      <w:r>
-        <w:rPr>
-          <w:i/>
-          <w:iCs/>
-        </w:rPr>
-        <w:t>rafico</w:t>
-      </w:r>
-      <w:r>
-        <w:rPr>
-          <w:i/>
-          <w:iCs/>
-        </w:rPr>
-        <w:t xml:space="preserve"> 1</w:t>
-      </w:r>
-      <w:r>
-        <w:rPr>
-          <w:b/>
-          <w:bCs/>
-          <w:i/>
-          <w:iCs/>
-        </w:rPr>
-        <w:t xml:space="preserve"> </w:t>
-      </w:r>
-      <w:r>
-        <w:rPr>
-          <w:i/>
-          <w:iCs/>
-        </w:rPr>
-        <w:t xml:space="preserve"> </w:t>
-      </w:r>
-      <w:r>
-        <w:t xml:space="preserve">possiamo osservare come </w:t>
-      </w:r>
-      <w:r>
-        <w:t>la sicurezza complessiva della banca sia cor</w:t>
-      </w:r>
-      <w:r>
-        <w:t>relata alla difficoltà ad ottenere l’accesso alle telecamere, agli allarmi. In particol</w:t>
-      </w:r>
-      <w:r>
-        <w:t>are, si avrà una probabilità diversa da zero che l’avversario ottenga i soldi a tempo t=3500. Per ciò se si controllano i sistemi di sicurezza con un intervallo temporale minore o uguale a 35</w:t>
-      </w:r>
-      <w:r>
-        <w:t>00 si garantisce la completa sicurezza della banca con una probabilità del 95%, dovuto alla accuratezza con cui si ottengono i dati.</w:t>
-      </w:r>
-    </w:p>
-    <w:p>
-      <w:pPr>
         <w:keepNext/>
         <w:jc w:val="center"/>
       </w:pPr>
@@ -10123,8 +9755,9 @@
         <w:rPr>
           <w:noProof/>
         </w:rPr>
+        <w:lastRenderedPageBreak/>
         <w:drawing>
-          <wp:inline distT="0" distB="0" distL="0" distR="0">
+          <wp:inline distT="0" distB="0" distL="0" distR="0" wp14:anchorId="58FBD156" wp14:editId="4F9ABEFC">
             <wp:extent cx="2637366" cy="1758244"/>
             <wp:effectExtent l="0" t="0" r="0" b="0"/>
             <wp:docPr id="43" name="Immagine 43" descr="Immagine che contiene mappa, testo&#10;&#10;Descrizione generata automaticamente"/>
@@ -10139,7 +9772,7 @@
                     <pic:cNvPicPr/>
                   </pic:nvPicPr>
                   <pic:blipFill>
-                    <a:blip r:embed="rId12" cstate="print">
+                    <a:blip r:embed="rId14" cstate="print">
                       <a:extLst>
                         <a:ext uri="{28A0092B-C50C-407E-A947-70E740481C1C}">
                           <a14:useLocalDpi xmlns:a14="http://schemas.microsoft.com/office/drawing/2010/main" val="0"/>
@@ -10170,44 +9803,183 @@
       <w:pPr>
         <w:pStyle w:val="Didascalia"/>
         <w:jc w:val="center"/>
+        <w:rPr>
+          <w:noProof/>
+        </w:rPr>
       </w:pPr>
       <w:r>
         <w:t xml:space="preserve">Grafico </w:t>
       </w:r>
-      <w:r>
-        <w:fldChar w:fldCharType="begin"/>
-      </w:r>
-      <w:r>
-        <w:instrText xml:space="preserve"> SEQ Grafico \* ARABIC </w:instrText>
-      </w:r>
-      <w:r>
-        <w:fldChar w:fldCharType="separate"/>
-      </w:r>
-      <w:r>
-        <w:rPr>
-          <w:noProof/>
-        </w:rPr>
-        <w:t>1</w:t>
-      </w:r>
-      <w:r>
-        <w:rPr>
-          <w:noProof/>
-        </w:rPr>
-        <w:fldChar w:fldCharType="end"/>
-      </w:r>
+      <w:fldSimple w:instr=" SEQ Grafico \* ARABIC ">
+        <w:r>
+          <w:rPr>
+            <w:noProof/>
+          </w:rPr>
+          <w:t>1</w:t>
+        </w:r>
+      </w:fldSimple>
     </w:p>
     <w:p>
-      <w:pPr>
-        <w:rPr>
-          <w:b/>
-          <w:bCs/>
-        </w:rPr>
-      </w:pPr>
-      <w:bookmarkStart w:id="7" w:name="_GoBack"/>
-      <w:bookmarkEnd w:id="7"/>
+      <w:bookmarkStart w:id="8" w:name="_Hlk42459933"/>
+      <w:r>
+        <w:t xml:space="preserve">Le variabili </w:t>
+      </w:r>
+      <w:proofErr w:type="spellStart"/>
+      <w:r>
+        <w:t>reward</w:t>
+      </w:r>
+      <w:proofErr w:type="spellEnd"/>
+      <w:r>
+        <w:t xml:space="preserve"> per questo attacco sono:</w:t>
+      </w:r>
     </w:p>
     <w:p>
       <w:pPr>
+        <w:pStyle w:val="Paragrafoelenco"/>
+        <w:numPr>
+          <w:ilvl w:val="0"/>
+          <w:numId w:val="8"/>
+        </w:numPr>
+        <w:jc w:val="both"/>
+      </w:pPr>
+      <w:proofErr w:type="spellStart"/>
+      <w:r>
+        <w:rPr>
+          <w:b/>
+          <w:bCs/>
+        </w:rPr>
+        <w:t>control_camera</w:t>
+      </w:r>
+      <w:proofErr w:type="spellEnd"/>
+      <w:r>
+        <w:rPr>
+          <w:b/>
+          <w:bCs/>
+        </w:rPr>
+        <w:t xml:space="preserve">: </w:t>
+      </w:r>
+      <w:r>
+        <w:t>le telecamere della banca vengono sabotate</w:t>
+      </w:r>
+    </w:p>
+    <w:p>
+      <w:pPr>
+        <w:pStyle w:val="Paragrafoelenco"/>
+        <w:numPr>
+          <w:ilvl w:val="0"/>
+          <w:numId w:val="8"/>
+        </w:numPr>
+        <w:jc w:val="both"/>
+      </w:pPr>
+      <w:proofErr w:type="spellStart"/>
+      <w:r>
+        <w:rPr>
+          <w:b/>
+          <w:bCs/>
+        </w:rPr>
+        <w:t>control_alarms</w:t>
+      </w:r>
+      <w:proofErr w:type="spellEnd"/>
+      <w:r>
+        <w:t>: gli allarmi della banca vengono disattivati</w:t>
+      </w:r>
+    </w:p>
+    <w:p>
+      <w:pPr>
+        <w:pStyle w:val="Paragrafoelenco"/>
+        <w:numPr>
+          <w:ilvl w:val="0"/>
+          <w:numId w:val="8"/>
+        </w:numPr>
+        <w:jc w:val="both"/>
+      </w:pPr>
+      <w:proofErr w:type="spellStart"/>
+      <w:r>
+        <w:rPr>
+          <w:b/>
+          <w:bCs/>
+        </w:rPr>
+        <w:t>security_routines</w:t>
+      </w:r>
+      <w:proofErr w:type="spellEnd"/>
+      <w:r>
+        <w:rPr>
+          <w:b/>
+          <w:bCs/>
+        </w:rPr>
+        <w:t>:</w:t>
+      </w:r>
+      <w:r>
+        <w:t xml:space="preserve"> vengono ottenuti i percorsi delle pattuglie</w:t>
+      </w:r>
+    </w:p>
+    <w:p>
+      <w:pPr>
+        <w:pStyle w:val="Paragrafoelenco"/>
+        <w:numPr>
+          <w:ilvl w:val="0"/>
+          <w:numId w:val="8"/>
+        </w:numPr>
+        <w:jc w:val="both"/>
+      </w:pPr>
+      <w:proofErr w:type="spellStart"/>
+      <w:r>
+        <w:rPr>
+          <w:b/>
+          <w:bCs/>
+        </w:rPr>
+        <w:t>safe_access</w:t>
+      </w:r>
+      <w:proofErr w:type="spellEnd"/>
+      <w:r>
+        <w:rPr>
+          <w:b/>
+          <w:bCs/>
+        </w:rPr>
+        <w:t xml:space="preserve">: </w:t>
+      </w:r>
+      <w:r>
+        <w:t>si ottiene l’accesso alla cassaforte</w:t>
+      </w:r>
+    </w:p>
+    <w:p>
+      <w:pPr>
+        <w:pStyle w:val="Paragrafoelenco"/>
+        <w:numPr>
+          <w:ilvl w:val="0"/>
+          <w:numId w:val="8"/>
+        </w:numPr>
+        <w:jc w:val="both"/>
+      </w:pPr>
+      <w:r>
+        <w:rPr>
+          <w:b/>
+          <w:bCs/>
+        </w:rPr>
+        <w:t>money</w:t>
+      </w:r>
+      <w:r>
+        <w:rPr>
+          <w:b/>
+          <w:bCs/>
+        </w:rPr>
+        <w:t>:</w:t>
+      </w:r>
+      <w:r>
+        <w:t xml:space="preserve"> ottenimento del denaro dalla cassaforte</w:t>
+      </w:r>
+    </w:p>
+    <w:bookmarkEnd w:id="8"/>
+    <w:p>
+      <w:pPr>
+        <w:rPr>
+          <w:b/>
+          <w:bCs/>
+        </w:rPr>
+      </w:pPr>
+    </w:p>
+    <w:p>
+      <w:pPr>
         <w:rPr>
           <w:b/>
           <w:bCs/>
@@ -10305,7 +10077,7 @@
           <w:noProof/>
         </w:rPr>
         <w:drawing>
-          <wp:inline distT="0" distB="0" distL="0" distR="0">
+          <wp:inline distT="0" distB="0" distL="0" distR="0" wp14:anchorId="7E9DB537" wp14:editId="033DFFDC">
             <wp:extent cx="2638800" cy="1760400"/>
             <wp:effectExtent l="0" t="0" r="9525" b="0"/>
             <wp:docPr id="44" name="Immagine 44" descr="Immagine che contiene testo, mappa&#10;&#10;Descrizione generata automaticamente"/>
@@ -10320,7 +10092,7 @@
                     <pic:cNvPicPr/>
                   </pic:nvPicPr>
                   <pic:blipFill>
-                    <a:blip r:embed="rId13" cstate="print">
+                    <a:blip r:embed="rId15" cstate="print">
                       <a:extLst>
                         <a:ext uri="{28A0092B-C50C-407E-A947-70E740481C1C}">
                           <a14:useLocalDpi xmlns:a14="http://schemas.microsoft.com/office/drawing/2010/main" val="0"/>
@@ -10351,33 +10123,234 @@
       <w:pPr>
         <w:pStyle w:val="Didascalia"/>
         <w:jc w:val="center"/>
+        <w:rPr>
+          <w:noProof/>
+        </w:rPr>
       </w:pPr>
       <w:r>
         <w:t xml:space="preserve">Grafico </w:t>
       </w:r>
-      <w:r>
-        <w:fldChar w:fldCharType="begin"/>
-      </w:r>
-      <w:r>
-        <w:instrText xml:space="preserve"> SEQ Grafico \* ARABIC </w:instrText>
-      </w:r>
-      <w:r>
-        <w:fldChar w:fldCharType="separate"/>
-      </w:r>
-      <w:r>
-        <w:rPr>
-          <w:noProof/>
-        </w:rPr>
-        <w:t>2</w:t>
-      </w:r>
-      <w:r>
-        <w:rPr>
-          <w:noProof/>
-        </w:rPr>
-        <w:fldChar w:fldCharType="end"/>
-      </w:r>
+      <w:fldSimple w:instr=" SEQ Grafico \* ARABIC ">
+        <w:r>
+          <w:rPr>
+            <w:noProof/>
+          </w:rPr>
+          <w:t>2</w:t>
+        </w:r>
+      </w:fldSimple>
     </w:p>
-    <w:p/>
+    <w:p>
+      <w:r>
+        <w:t xml:space="preserve">Le variabili </w:t>
+      </w:r>
+      <w:proofErr w:type="spellStart"/>
+      <w:r>
+        <w:t>reward</w:t>
+      </w:r>
+      <w:proofErr w:type="spellEnd"/>
+      <w:r>
+        <w:t xml:space="preserve"> per questo attacco sono:</w:t>
+      </w:r>
+    </w:p>
+    <w:p>
+      <w:pPr>
+        <w:pStyle w:val="Paragrafoelenco"/>
+        <w:numPr>
+          <w:ilvl w:val="0"/>
+          <w:numId w:val="9"/>
+        </w:numPr>
+        <w:jc w:val="both"/>
+        <w:rPr>
+          <w:b/>
+          <w:bCs/>
+        </w:rPr>
+      </w:pPr>
+      <w:bookmarkStart w:id="9" w:name="_Hlk42459947"/>
+      <w:proofErr w:type="spellStart"/>
+      <w:r>
+        <w:rPr>
+          <w:b/>
+          <w:bCs/>
+        </w:rPr>
+        <w:t>back_door</w:t>
+      </w:r>
+      <w:proofErr w:type="spellEnd"/>
+      <w:r>
+        <w:rPr>
+          <w:b/>
+          <w:bCs/>
+        </w:rPr>
+        <w:t>:</w:t>
+      </w:r>
+      <w:r>
+        <w:t xml:space="preserve"> creazione di una backdoor nella rete della banca</w:t>
+      </w:r>
+    </w:p>
+    <w:p>
+      <w:pPr>
+        <w:pStyle w:val="Paragrafoelenco"/>
+        <w:numPr>
+          <w:ilvl w:val="0"/>
+          <w:numId w:val="9"/>
+        </w:numPr>
+        <w:jc w:val="both"/>
+        <w:rPr>
+          <w:b/>
+          <w:bCs/>
+        </w:rPr>
+      </w:pPr>
+      <w:proofErr w:type="spellStart"/>
+      <w:r>
+        <w:rPr>
+          <w:b/>
+          <w:bCs/>
+        </w:rPr>
+        <w:lastRenderedPageBreak/>
+        <w:t>system_access</w:t>
+      </w:r>
+      <w:proofErr w:type="spellEnd"/>
+      <w:r>
+        <w:rPr>
+          <w:b/>
+          <w:bCs/>
+        </w:rPr>
+        <w:t>:</w:t>
+      </w:r>
+      <w:r>
+        <w:t xml:space="preserve"> ottenimento dell’accesso del sistema informatico della banca</w:t>
+      </w:r>
+    </w:p>
+    <w:p>
+      <w:pPr>
+        <w:pStyle w:val="Paragrafoelenco"/>
+        <w:numPr>
+          <w:ilvl w:val="0"/>
+          <w:numId w:val="9"/>
+        </w:numPr>
+        <w:jc w:val="both"/>
+        <w:rPr>
+          <w:b/>
+          <w:bCs/>
+        </w:rPr>
+      </w:pPr>
+      <w:proofErr w:type="spellStart"/>
+      <w:r>
+        <w:rPr>
+          <w:b/>
+          <w:bCs/>
+        </w:rPr>
+        <w:t>user_credentials</w:t>
+      </w:r>
+      <w:proofErr w:type="spellEnd"/>
+      <w:r>
+        <w:rPr>
+          <w:b/>
+          <w:bCs/>
+        </w:rPr>
+        <w:t xml:space="preserve">: </w:t>
+      </w:r>
+      <w:r>
+        <w:t>ottenimento delle credenziali dell’utente della banca</w:t>
+      </w:r>
+    </w:p>
+    <w:p>
+      <w:pPr>
+        <w:pStyle w:val="Paragrafoelenco"/>
+        <w:numPr>
+          <w:ilvl w:val="0"/>
+          <w:numId w:val="9"/>
+        </w:numPr>
+        <w:jc w:val="both"/>
+        <w:rPr>
+          <w:b/>
+          <w:bCs/>
+        </w:rPr>
+      </w:pPr>
+      <w:proofErr w:type="spellStart"/>
+      <w:r>
+        <w:rPr>
+          <w:b/>
+          <w:bCs/>
+        </w:rPr>
+        <w:t>dir_credentials</w:t>
+      </w:r>
+      <w:proofErr w:type="spellEnd"/>
+      <w:r>
+        <w:rPr>
+          <w:b/>
+          <w:bCs/>
+        </w:rPr>
+        <w:t xml:space="preserve">: </w:t>
+      </w:r>
+      <w:r>
+        <w:t>ottenimento delle credenziali del direttore della banca</w:t>
+      </w:r>
+    </w:p>
+    <w:p>
+      <w:pPr>
+        <w:pStyle w:val="Paragrafoelenco"/>
+        <w:numPr>
+          <w:ilvl w:val="0"/>
+          <w:numId w:val="9"/>
+        </w:numPr>
+        <w:jc w:val="both"/>
+        <w:rPr>
+          <w:b/>
+          <w:bCs/>
+        </w:rPr>
+      </w:pPr>
+      <w:proofErr w:type="spellStart"/>
+      <w:r>
+        <w:rPr>
+          <w:b/>
+          <w:bCs/>
+        </w:rPr>
+        <w:t>safe_combination</w:t>
+      </w:r>
+      <w:proofErr w:type="spellEnd"/>
+      <w:r>
+        <w:t>: ottenimento della combinazione della cassaforte della banca</w:t>
+      </w:r>
+    </w:p>
+    <w:bookmarkEnd w:id="9"/>
+    <w:p>
+      <w:pPr>
+        <w:pStyle w:val="Paragrafoelenco"/>
+        <w:numPr>
+          <w:ilvl w:val="0"/>
+          <w:numId w:val="9"/>
+        </w:numPr>
+        <w:jc w:val="both"/>
+        <w:rPr>
+          <w:b/>
+          <w:bCs/>
+        </w:rPr>
+      </w:pPr>
+      <w:r>
+        <w:rPr>
+          <w:b/>
+          <w:bCs/>
+        </w:rPr>
+        <w:t>m</w:t>
+      </w:r>
+      <w:r>
+        <w:rPr>
+          <w:b/>
+          <w:bCs/>
+        </w:rPr>
+        <w:t>oney</w:t>
+      </w:r>
+      <w:r>
+        <w:rPr>
+          <w:b/>
+          <w:bCs/>
+        </w:rPr>
+        <w:t>:</w:t>
+      </w:r>
+      <w:r>
+        <w:t xml:space="preserve"> ottenimento soldi elettronici della banca</w:t>
+      </w:r>
+    </w:p>
     <w:p>
       <w:pPr>
         <w:rPr>
@@ -10489,7 +10462,7 @@
           <w:noProof/>
         </w:rPr>
         <w:drawing>
-          <wp:inline distT="0" distB="0" distL="0" distR="0">
+          <wp:inline distT="0" distB="0" distL="0" distR="0" wp14:anchorId="7C8D5E94" wp14:editId="567254CB">
             <wp:extent cx="3631572" cy="1803400"/>
             <wp:effectExtent l="0" t="0" r="6985" b="6350"/>
             <wp:docPr id="45" name="Immagine 45" descr="Immagine che contiene testo, mappa&#10;&#10;Descrizione generata automaticamente"/>
@@ -10504,7 +10477,7 @@
                     <pic:cNvPicPr/>
                   </pic:nvPicPr>
                   <pic:blipFill>
-                    <a:blip r:embed="rId14" cstate="print">
+                    <a:blip r:embed="rId16" cstate="print">
                       <a:extLst>
                         <a:ext uri="{28A0092B-C50C-407E-A947-70E740481C1C}">
                           <a14:useLocalDpi xmlns:a14="http://schemas.microsoft.com/office/drawing/2010/main" val="0"/>
@@ -10536,37 +10509,417 @@
         <w:pStyle w:val="Didascalia"/>
         <w:jc w:val="center"/>
         <w:rPr>
-          <w:sz w:val="22"/>
-          <w:szCs w:val="22"/>
+          <w:noProof/>
         </w:rPr>
       </w:pPr>
       <w:r>
         <w:t xml:space="preserve">Grafico </w:t>
       </w:r>
-      <w:r>
-        <w:fldChar w:fldCharType="begin"/>
-      </w:r>
-      <w:r>
-        <w:instrText xml:space="preserve"> SEQ Grafico \* ARABIC </w:instrText>
-      </w:r>
-      <w:r>
-        <w:fldChar w:fldCharType="separate"/>
-      </w:r>
-      <w:r>
-        <w:rPr>
-          <w:noProof/>
-        </w:rPr>
-        <w:t>3</w:t>
-      </w:r>
-      <w:r>
-        <w:rPr>
-          <w:noProof/>
-        </w:rPr>
-        <w:fldChar w:fldCharType="end"/>
-      </w:r>
+      <w:fldSimple w:instr=" SEQ Grafico \* ARABIC ">
+        <w:r>
+          <w:rPr>
+            <w:noProof/>
+          </w:rPr>
+          <w:t>3</w:t>
+        </w:r>
+      </w:fldSimple>
     </w:p>
+    <w:p>
+      <w:r>
+        <w:t xml:space="preserve">Le variabili </w:t>
+      </w:r>
+      <w:proofErr w:type="spellStart"/>
+      <w:r>
+        <w:t>reward</w:t>
+      </w:r>
+      <w:proofErr w:type="spellEnd"/>
+      <w:r>
+        <w:t xml:space="preserve"> per questo attacco sono:</w:t>
+      </w:r>
+    </w:p>
+    <w:p>
+      <w:pPr>
+        <w:pStyle w:val="Paragrafoelenco"/>
+        <w:numPr>
+          <w:ilvl w:val="0"/>
+          <w:numId w:val="8"/>
+        </w:numPr>
+        <w:jc w:val="both"/>
+      </w:pPr>
+      <w:proofErr w:type="spellStart"/>
+      <w:r>
+        <w:rPr>
+          <w:b/>
+          <w:bCs/>
+        </w:rPr>
+        <w:t>control_camera</w:t>
+      </w:r>
+      <w:proofErr w:type="spellEnd"/>
+      <w:r>
+        <w:rPr>
+          <w:b/>
+          <w:bCs/>
+        </w:rPr>
+        <w:t xml:space="preserve">: </w:t>
+      </w:r>
+      <w:r>
+        <w:t>le telecamere della banca vengono sabotate</w:t>
+      </w:r>
+    </w:p>
+    <w:p>
+      <w:pPr>
+        <w:pStyle w:val="Paragrafoelenco"/>
+        <w:numPr>
+          <w:ilvl w:val="0"/>
+          <w:numId w:val="8"/>
+        </w:numPr>
+        <w:jc w:val="both"/>
+      </w:pPr>
+      <w:proofErr w:type="spellStart"/>
+      <w:r>
+        <w:rPr>
+          <w:b/>
+          <w:bCs/>
+        </w:rPr>
+        <w:t>control_alarms</w:t>
+      </w:r>
+      <w:proofErr w:type="spellEnd"/>
+      <w:r>
+        <w:t>: gli allarmi della banca vengono disattivati</w:t>
+      </w:r>
+    </w:p>
+    <w:p>
+      <w:pPr>
+        <w:pStyle w:val="Paragrafoelenco"/>
+        <w:numPr>
+          <w:ilvl w:val="0"/>
+          <w:numId w:val="8"/>
+        </w:numPr>
+        <w:jc w:val="both"/>
+      </w:pPr>
+      <w:proofErr w:type="spellStart"/>
+      <w:r>
+        <w:rPr>
+          <w:b/>
+          <w:bCs/>
+        </w:rPr>
+        <w:t>security_routines</w:t>
+      </w:r>
+      <w:proofErr w:type="spellEnd"/>
+      <w:r>
+        <w:rPr>
+          <w:b/>
+          <w:bCs/>
+        </w:rPr>
+        <w:t>:</w:t>
+      </w:r>
+      <w:r>
+        <w:t xml:space="preserve"> vengono ottenuti i percorsi delle pattuglie</w:t>
+      </w:r>
+    </w:p>
+    <w:p>
+      <w:pPr>
+        <w:pStyle w:val="Paragrafoelenco"/>
+        <w:numPr>
+          <w:ilvl w:val="0"/>
+          <w:numId w:val="8"/>
+        </w:numPr>
+        <w:jc w:val="both"/>
+      </w:pPr>
+      <w:proofErr w:type="spellStart"/>
+      <w:r>
+        <w:rPr>
+          <w:b/>
+          <w:bCs/>
+        </w:rPr>
+        <w:t>safe_access</w:t>
+      </w:r>
+      <w:proofErr w:type="spellEnd"/>
+      <w:r>
+        <w:rPr>
+          <w:b/>
+          <w:bCs/>
+        </w:rPr>
+        <w:t xml:space="preserve">: </w:t>
+      </w:r>
+      <w:r>
+        <w:t>si ottiene l’accesso alla cassaforte</w:t>
+      </w:r>
+    </w:p>
+    <w:p>
+      <w:pPr>
+        <w:pStyle w:val="Paragrafoelenco"/>
+        <w:numPr>
+          <w:ilvl w:val="0"/>
+          <w:numId w:val="8"/>
+        </w:numPr>
+        <w:jc w:val="both"/>
+        <w:rPr>
+          <w:b/>
+          <w:bCs/>
+        </w:rPr>
+      </w:pPr>
+      <w:proofErr w:type="spellStart"/>
+      <w:r>
+        <w:rPr>
+          <w:b/>
+          <w:bCs/>
+        </w:rPr>
+        <w:t>back_door</w:t>
+      </w:r>
+      <w:proofErr w:type="spellEnd"/>
+      <w:r>
+        <w:rPr>
+          <w:b/>
+          <w:bCs/>
+        </w:rPr>
+        <w:t>:</w:t>
+      </w:r>
+      <w:r>
+        <w:t xml:space="preserve"> creazione di una backdoor nella rete della banca</w:t>
+      </w:r>
+    </w:p>
+    <w:p>
+      <w:pPr>
+        <w:pStyle w:val="Paragrafoelenco"/>
+        <w:numPr>
+          <w:ilvl w:val="0"/>
+          <w:numId w:val="8"/>
+        </w:numPr>
+        <w:jc w:val="both"/>
+        <w:rPr>
+          <w:b/>
+          <w:bCs/>
+        </w:rPr>
+      </w:pPr>
+      <w:proofErr w:type="spellStart"/>
+      <w:r>
+        <w:rPr>
+          <w:b/>
+          <w:bCs/>
+        </w:rPr>
+        <w:t>system_access</w:t>
+      </w:r>
+      <w:proofErr w:type="spellEnd"/>
+      <w:r>
+        <w:rPr>
+          <w:b/>
+          <w:bCs/>
+        </w:rPr>
+        <w:t>:</w:t>
+      </w:r>
+      <w:r>
+        <w:t xml:space="preserve"> ottenimento dell’accesso del sistema informatico della banca</w:t>
+      </w:r>
+    </w:p>
+    <w:p>
+      <w:pPr>
+        <w:pStyle w:val="Paragrafoelenco"/>
+        <w:numPr>
+          <w:ilvl w:val="0"/>
+          <w:numId w:val="8"/>
+        </w:numPr>
+        <w:jc w:val="both"/>
+        <w:rPr>
+          <w:b/>
+          <w:bCs/>
+        </w:rPr>
+      </w:pPr>
+      <w:proofErr w:type="spellStart"/>
+      <w:r>
+        <w:rPr>
+          <w:b/>
+          <w:bCs/>
+        </w:rPr>
+        <w:t>user_credentials</w:t>
+      </w:r>
+      <w:proofErr w:type="spellEnd"/>
+      <w:r>
+        <w:rPr>
+          <w:b/>
+          <w:bCs/>
+        </w:rPr>
+        <w:t xml:space="preserve">: </w:t>
+      </w:r>
+      <w:r>
+        <w:t>ottenimento delle credenziali dell’utente della banca</w:t>
+      </w:r>
+    </w:p>
+    <w:p>
+      <w:pPr>
+        <w:pStyle w:val="Paragrafoelenco"/>
+        <w:numPr>
+          <w:ilvl w:val="0"/>
+          <w:numId w:val="8"/>
+        </w:numPr>
+        <w:jc w:val="both"/>
+        <w:rPr>
+          <w:b/>
+          <w:bCs/>
+        </w:rPr>
+      </w:pPr>
+      <w:proofErr w:type="spellStart"/>
+      <w:r>
+        <w:rPr>
+          <w:b/>
+          <w:bCs/>
+        </w:rPr>
+        <w:t>dir_credentials</w:t>
+      </w:r>
+      <w:proofErr w:type="spellEnd"/>
+      <w:r>
+        <w:rPr>
+          <w:b/>
+          <w:bCs/>
+        </w:rPr>
+        <w:t xml:space="preserve">: </w:t>
+      </w:r>
+      <w:r>
+        <w:t>ottenimento delle credenziali del direttore della banca</w:t>
+      </w:r>
+    </w:p>
+    <w:p>
+      <w:pPr>
+        <w:pStyle w:val="Paragrafoelenco"/>
+        <w:numPr>
+          <w:ilvl w:val="0"/>
+          <w:numId w:val="8"/>
+        </w:numPr>
+        <w:jc w:val="both"/>
+        <w:rPr>
+          <w:b/>
+          <w:bCs/>
+        </w:rPr>
+      </w:pPr>
+      <w:proofErr w:type="spellStart"/>
+      <w:r>
+        <w:rPr>
+          <w:b/>
+          <w:bCs/>
+        </w:rPr>
+        <w:t>safe_combination</w:t>
+      </w:r>
+      <w:proofErr w:type="spellEnd"/>
+      <w:r>
+        <w:t>: ottenimento della combinazione della cassaforte della banca</w:t>
+      </w:r>
+    </w:p>
+    <w:p>
+      <w:pPr>
+        <w:pStyle w:val="Paragrafoelenco"/>
+        <w:numPr>
+          <w:ilvl w:val="0"/>
+          <w:numId w:val="8"/>
+        </w:numPr>
+        <w:jc w:val="both"/>
+      </w:pPr>
+      <w:proofErr w:type="spellStart"/>
+      <w:r>
+        <w:rPr>
+          <w:b/>
+          <w:bCs/>
+        </w:rPr>
+        <w:t>big_money</w:t>
+      </w:r>
+      <w:proofErr w:type="spellEnd"/>
+      <w:r>
+        <w:rPr>
+          <w:b/>
+          <w:bCs/>
+        </w:rPr>
+        <w:t>:</w:t>
+      </w:r>
+      <w:r>
+        <w:t xml:space="preserve"> soldi ottenuti dall’attacco fisico</w:t>
+      </w:r>
+    </w:p>
+    <w:p>
+      <w:pPr>
+        <w:pStyle w:val="Paragrafoelenco"/>
+        <w:numPr>
+          <w:ilvl w:val="0"/>
+          <w:numId w:val="8"/>
+        </w:numPr>
+        <w:jc w:val="both"/>
+      </w:pPr>
+      <w:proofErr w:type="spellStart"/>
+      <w:r>
+        <w:rPr>
+          <w:b/>
+          <w:bCs/>
+        </w:rPr>
+        <w:t>small_money</w:t>
+      </w:r>
+      <w:proofErr w:type="spellEnd"/>
+      <w:r>
+        <w:rPr>
+          <w:b/>
+          <w:bCs/>
+        </w:rPr>
+        <w:t>:</w:t>
+      </w:r>
+      <w:r>
+        <w:t xml:space="preserve"> soldi ottenuti dall’attacco informatico</w:t>
+      </w:r>
+    </w:p>
+    <w:p>
+      <w:pPr>
+        <w:pStyle w:val="Paragrafoelenco"/>
+        <w:numPr>
+          <w:ilvl w:val="0"/>
+          <w:numId w:val="8"/>
+        </w:numPr>
+        <w:jc w:val="both"/>
+      </w:pPr>
+      <w:r>
+        <w:rPr>
+          <w:b/>
+          <w:bCs/>
+        </w:rPr>
+        <w:t>money</w:t>
+      </w:r>
+      <w:r>
+        <w:rPr>
+          <w:b/>
+          <w:bCs/>
+        </w:rPr>
+        <w:t>:</w:t>
+      </w:r>
+      <w:r>
+        <w:t xml:space="preserve"> ottenimento del denaro dalla cassaforte(</w:t>
+      </w:r>
+      <w:proofErr w:type="spellStart"/>
+      <w:r>
+        <w:rPr>
+          <w:b/>
+          <w:bCs/>
+        </w:rPr>
+        <w:t>small_money</w:t>
+      </w:r>
+      <w:proofErr w:type="spellEnd"/>
+      <w:r>
+        <w:rPr>
+          <w:b/>
+          <w:bCs/>
+        </w:rPr>
+        <w:t xml:space="preserve"> + </w:t>
+      </w:r>
+      <w:proofErr w:type="spellStart"/>
+      <w:r>
+        <w:rPr>
+          <w:b/>
+          <w:bCs/>
+        </w:rPr>
+        <w:t>big_money</w:t>
+      </w:r>
+      <w:proofErr w:type="spellEnd"/>
+      <w:r>
+        <w:t>)</w:t>
+      </w:r>
+    </w:p>
+    <w:p/>
     <w:sectPr>
-      <w:footerReference w:type="default" r:id="rId15"/>
+      <w:footerReference w:type="default" r:id="rId17"/>
       <w:pgSz w:w="11906" w:h="16838"/>
       <w:pgMar w:top="1417" w:right="1134" w:bottom="1134" w:left="1134" w:header="708" w:footer="708" w:gutter="0"/>
       <w:cols w:space="708"/>
@@ -10611,6 +10964,7 @@
         <w:docPartUnique/>
       </w:docPartObj>
     </w:sdtPr>
+    <w:sdtEndPr/>
     <w:sdtContent>
       <w:p>
         <w:pPr>
@@ -12743,6 +13097,29 @@
       <w:lang w:eastAsia="it-IT"/>
     </w:rPr>
   </w:style>
+  <w:style w:type="character" w:styleId="Collegamentoipertestuale">
+    <w:name w:val="Hyperlink"/>
+    <w:basedOn w:val="Carpredefinitoparagrafo"/>
+    <w:uiPriority w:val="99"/>
+    <w:unhideWhenUsed/>
+    <w:rsid w:val="00181327"/>
+    <w:rPr>
+      <w:color w:val="0563C1" w:themeColor="hyperlink"/>
+      <w:u w:val="single"/>
+    </w:rPr>
+  </w:style>
+  <w:style w:type="character" w:styleId="Menzionenonrisolta">
+    <w:name w:val="Unresolved Mention"/>
+    <w:basedOn w:val="Carpredefinitoparagrafo"/>
+    <w:uiPriority w:val="99"/>
+    <w:semiHidden/>
+    <w:unhideWhenUsed/>
+    <w:rsid w:val="00181327"/>
+    <w:rPr>
+      <w:color w:val="605E5C"/>
+      <w:shd w:val="clear" w:color="auto" w:fill="E1DFDD"/>
+    </w:rPr>
+  </w:style>
 </w:styles>
 </file>
 
@@ -13046,7 +13423,7 @@
 </file>
 
 <file path=customXml/itemProps1.xml><?xml version="1.0" encoding="utf-8"?>
-<ds:datastoreItem xmlns:ds="http://schemas.openxmlformats.org/officeDocument/2006/customXml" ds:itemID="{78D09C20-78DA-482F-BC2C-A820D74A3E7F}">
+<ds:datastoreItem xmlns:ds="http://schemas.openxmlformats.org/officeDocument/2006/customXml" ds:itemID="{5C144985-88AB-4836-9345-2CFB725C9B67}">
   <ds:schemaRefs>
     <ds:schemaRef ds:uri="http://schemas.openxmlformats.org/officeDocument/2006/bibliography"/>
   </ds:schemaRefs>

--- a/consegna/documentazione/BankRobberyDoc.docx
+++ b/consegna/documentazione/BankRobberyDoc.docx
@@ -6324,8 +6324,6 @@
           </wp:inline>
         </w:drawing>
       </w:r>
-      <w:bookmarkStart w:id="0" w:name="_GoBack"/>
-      <w:bookmarkEnd w:id="0"/>
     </w:p>
     <w:p>
       <w:pPr>
@@ -6383,7 +6381,7 @@
           <w:pPr>
             <w:pStyle w:val="Sommario1"/>
           </w:pPr>
-          <w:bookmarkStart w:id="1" w:name="_Hlk42442718"/>
+          <w:bookmarkStart w:id="0" w:name="_Hlk42442718"/>
           <w:r>
             <w:rPr>
               <w:b/>
@@ -6407,8 +6405,8 @@
             <w:pStyle w:val="Sommario2"/>
             <w:ind w:left="216"/>
           </w:pPr>
-          <w:bookmarkStart w:id="2" w:name="_Hlk42441845"/>
-          <w:bookmarkEnd w:id="1"/>
+          <w:bookmarkStart w:id="1" w:name="_Hlk42441845"/>
+          <w:bookmarkEnd w:id="0"/>
           <w:r>
             <w:t>2.1 Attacco fisico</w:t>
           </w:r>
@@ -6424,8 +6422,8 @@
             <w:pStyle w:val="Sommario2"/>
             <w:ind w:left="216"/>
           </w:pPr>
-          <w:bookmarkStart w:id="3" w:name="_Hlk42442656"/>
-          <w:bookmarkEnd w:id="2"/>
+          <w:bookmarkStart w:id="2" w:name="_Hlk42442656"/>
+          <w:bookmarkEnd w:id="1"/>
           <w:r>
             <w:t>2.2 Attacco informatico</w:t>
           </w:r>
@@ -6441,8 +6439,8 @@
             <w:pStyle w:val="Sommario2"/>
             <w:ind w:left="216"/>
           </w:pPr>
-          <w:bookmarkStart w:id="4" w:name="_Hlk42442794"/>
-          <w:bookmarkEnd w:id="3"/>
+          <w:bookmarkStart w:id="3" w:name="_Hlk42442794"/>
+          <w:bookmarkEnd w:id="2"/>
           <w:r>
             <w:t>2.3 Attacco combinato</w:t>
           </w:r>
@@ -6453,7 +6451,7 @@
             <w:t>8</w:t>
           </w:r>
         </w:p>
-        <w:bookmarkEnd w:id="4"/>
+        <w:bookmarkEnd w:id="3"/>
         <w:p>
           <w:pPr>
             <w:pStyle w:val="Sommario1"/>
@@ -7162,27 +7160,14 @@
                             <w:r>
                               <w:t xml:space="preserve">Figura </w:t>
                             </w:r>
-                            <w:r>
-                              <w:fldChar w:fldCharType="begin"/>
-                            </w:r>
-                            <w:r>
-                              <w:instrText xml:space="preserve"> SEQ Figura \* ARABIC </w:instrText>
-                            </w:r>
-                            <w:r>
-                              <w:fldChar w:fldCharType="separate"/>
-                            </w:r>
-                            <w:r>
-                              <w:rPr>
-                                <w:noProof/>
-                              </w:rPr>
-                              <w:t>1</w:t>
-                            </w:r>
-                            <w:r>
-                              <w:rPr>
-                                <w:noProof/>
-                              </w:rPr>
-                              <w:fldChar w:fldCharType="end"/>
-                            </w:r>
+                            <w:fldSimple w:instr=" SEQ Figura \* ARABIC ">
+                              <w:r>
+                                <w:rPr>
+                                  <w:noProof/>
+                                </w:rPr>
+                                <w:t>1</w:t>
+                              </w:r>
+                            </w:fldSimple>
                             <w:r>
                               <w:t xml:space="preserve"> Esempio di una struttura bancaria</w:t>
                             </w:r>
@@ -7216,27 +7201,14 @@
                       <w:r>
                         <w:t xml:space="preserve">Figura </w:t>
                       </w:r>
-                      <w:r>
-                        <w:fldChar w:fldCharType="begin"/>
-                      </w:r>
-                      <w:r>
-                        <w:instrText xml:space="preserve"> SEQ Figura \* ARABIC </w:instrText>
-                      </w:r>
-                      <w:r>
-                        <w:fldChar w:fldCharType="separate"/>
-                      </w:r>
-                      <w:r>
-                        <w:rPr>
-                          <w:noProof/>
-                        </w:rPr>
-                        <w:t>1</w:t>
-                      </w:r>
-                      <w:r>
-                        <w:rPr>
-                          <w:noProof/>
-                        </w:rPr>
-                        <w:fldChar w:fldCharType="end"/>
-                      </w:r>
+                      <w:fldSimple w:instr=" SEQ Figura \* ARABIC ">
+                        <w:r>
+                          <w:rPr>
+                            <w:noProof/>
+                          </w:rPr>
+                          <w:t>1</w:t>
+                        </w:r>
+                      </w:fldSimple>
                       <w:r>
                         <w:t xml:space="preserve"> Esempio di una struttura bancaria</w:t>
                       </w:r>
@@ -7410,7 +7382,7 @@
           <w:iCs/>
         </w:rPr>
       </w:pPr>
-      <w:bookmarkStart w:id="5" w:name="_Hlk42291364"/>
+      <w:bookmarkStart w:id="4" w:name="_Hlk42291364"/>
       <w:r>
         <w:rPr>
           <w:b/>
@@ -7484,7 +7456,7 @@
         <w:t>0.6</w:t>
       </w:r>
     </w:p>
-    <w:bookmarkEnd w:id="5"/>
+    <w:bookmarkEnd w:id="4"/>
     <w:p>
       <w:pPr>
         <w:pStyle w:val="Paragrafoelenco"/>
@@ -9054,11 +9026,11 @@
       <w:r>
         <w:t xml:space="preserve">: in questo passo l’attaccante infetta la rete informatica della banca utilizzando le capacità di hacking insieme alla backdoor creata nell’attacco precedente, per ottenere l’accesso completo alla rete. Il costo dell’attacco è di 65 e il tempo varia da 10 a 30 in base alle skill di hacking. La probabilità di successo è del 5% con probabilità di essere individuati del 5%. Abbiamo considerato due tipi di fallimento il primo è generico e dovuto al fatto che non è stato possibile infettare con successo il sistema ed ha probabilità del 65% di manifestarsi con il 5% di probabilità di venire rintracciati. </w:t>
       </w:r>
-      <w:bookmarkStart w:id="6" w:name="_Hlk42209833"/>
+      <w:bookmarkStart w:id="5" w:name="_Hlk42209833"/>
       <w:r>
         <w:t xml:space="preserve">Mentre il secondo caso viene causato dall’individuazione e cancellazione da parte di un sistemista della backdoor creata con una probabilità che accada del 30% e con un rischio di venire individuati del 5%. </w:t>
       </w:r>
-      <w:bookmarkEnd w:id="6"/>
+      <w:bookmarkEnd w:id="5"/>
     </w:p>
     <w:p>
       <w:pPr>
@@ -9116,7 +9088,7 @@
           <w:numId w:val="3"/>
         </w:numPr>
       </w:pPr>
-      <w:bookmarkStart w:id="7" w:name="_Hlk42300524"/>
+      <w:bookmarkStart w:id="6" w:name="_Hlk42300524"/>
       <w:proofErr w:type="spellStart"/>
       <w:r>
         <w:rPr>
@@ -9149,7 +9121,7 @@
         </w:rPr>
         <w:t xml:space="preserve"> Combination</w:t>
       </w:r>
-      <w:bookmarkEnd w:id="7"/>
+      <w:bookmarkEnd w:id="6"/>
       <w:r>
         <w:t>: in questo passo l’attaccante tramite le sue abilità di hacking e l’utilizzo della backdoor ottiene la combinazione della cassaforte da utilizzare opzionalmente durante il passo dell’apertura della cassaforte. Questo attacco presenta un punto di fusione tra le due tipologie di attacco.  Per tale attacco è stato stimato un costo di 60 e un tempo d’esecuzione che può variare da un massimo di 25 a un minimo di 5 in base alle abilità dell’avversario nell’hacking.</w:t>
       </w:r>
@@ -9757,9 +9729,9 @@
         </w:rPr>
         <w:lastRenderedPageBreak/>
         <w:drawing>
-          <wp:inline distT="0" distB="0" distL="0" distR="0" wp14:anchorId="58FBD156" wp14:editId="4F9ABEFC">
-            <wp:extent cx="2637366" cy="1758244"/>
-            <wp:effectExtent l="0" t="0" r="0" b="0"/>
+          <wp:inline distT="0" distB="0" distL="0" distR="0" wp14:anchorId="58FBD156" wp14:editId="50E4E588">
+            <wp:extent cx="3674745" cy="2449830"/>
+            <wp:effectExtent l="0" t="0" r="1905" b="7620"/>
             <wp:docPr id="43" name="Immagine 43" descr="Immagine che contiene mappa, testo&#10;&#10;Descrizione generata automaticamente"/>
             <wp:cNvGraphicFramePr>
               <a:graphicFrameLocks xmlns:a="http://schemas.openxmlformats.org/drawingml/2006/main" noChangeAspect="1"/>
@@ -9786,7 +9758,7 @@
                   <pic:spPr>
                     <a:xfrm>
                       <a:off x="0" y="0"/>
-                      <a:ext cx="2637366" cy="1758244"/>
+                      <a:ext cx="3675962" cy="2450641"/>
                     </a:xfrm>
                     <a:prstGeom prst="rect">
                       <a:avLst/>
@@ -9810,17 +9782,30 @@
       <w:r>
         <w:t xml:space="preserve">Grafico </w:t>
       </w:r>
-      <w:fldSimple w:instr=" SEQ Grafico \* ARABIC ">
-        <w:r>
-          <w:rPr>
-            <w:noProof/>
-          </w:rPr>
-          <w:t>1</w:t>
-        </w:r>
-      </w:fldSimple>
+      <w:r>
+        <w:fldChar w:fldCharType="begin"/>
+      </w:r>
+      <w:r>
+        <w:instrText xml:space="preserve"> SEQ Grafico \* ARABIC </w:instrText>
+      </w:r>
+      <w:r>
+        <w:fldChar w:fldCharType="separate"/>
+      </w:r>
+      <w:r>
+        <w:rPr>
+          <w:noProof/>
+        </w:rPr>
+        <w:t>1</w:t>
+      </w:r>
+      <w:r>
+        <w:rPr>
+          <w:noProof/>
+        </w:rPr>
+        <w:fldChar w:fldCharType="end"/>
+      </w:r>
     </w:p>
     <w:p>
-      <w:bookmarkStart w:id="8" w:name="_Hlk42459933"/>
+      <w:bookmarkStart w:id="7" w:name="_Hlk42459933"/>
       <w:r>
         <w:t xml:space="preserve">Le variabili </w:t>
       </w:r>
@@ -9969,7 +9954,7 @@
         <w:t xml:space="preserve"> ottenimento del denaro dalla cassaforte</w:t>
       </w:r>
     </w:p>
-    <w:bookmarkEnd w:id="8"/>
+    <w:bookmarkEnd w:id="7"/>
     <w:p>
       <w:pPr>
         <w:rPr>
@@ -10076,10 +10061,11 @@
         <w:rPr>
           <w:noProof/>
         </w:rPr>
+        <w:lastRenderedPageBreak/>
         <w:drawing>
-          <wp:inline distT="0" distB="0" distL="0" distR="0" wp14:anchorId="7E9DB537" wp14:editId="033DFFDC">
-            <wp:extent cx="2638800" cy="1760400"/>
-            <wp:effectExtent l="0" t="0" r="9525" b="0"/>
+          <wp:inline distT="0" distB="0" distL="0" distR="0" wp14:anchorId="7E9DB537" wp14:editId="78467712">
+            <wp:extent cx="3675600" cy="2451600"/>
+            <wp:effectExtent l="0" t="0" r="1270" b="6350"/>
             <wp:docPr id="44" name="Immagine 44" descr="Immagine che contiene testo, mappa&#10;&#10;Descrizione generata automaticamente"/>
             <wp:cNvGraphicFramePr>
               <a:graphicFrameLocks xmlns:a="http://schemas.openxmlformats.org/drawingml/2006/main" noChangeAspect="1"/>
@@ -10106,7 +10092,7 @@
                   <pic:spPr>
                     <a:xfrm>
                       <a:off x="0" y="0"/>
-                      <a:ext cx="2638800" cy="1760400"/>
+                      <a:ext cx="3675600" cy="2451600"/>
                     </a:xfrm>
                     <a:prstGeom prst="rect">
                       <a:avLst/>
@@ -10130,14 +10116,27 @@
       <w:r>
         <w:t xml:space="preserve">Grafico </w:t>
       </w:r>
-      <w:fldSimple w:instr=" SEQ Grafico \* ARABIC ">
-        <w:r>
-          <w:rPr>
-            <w:noProof/>
-          </w:rPr>
-          <w:t>2</w:t>
-        </w:r>
-      </w:fldSimple>
+      <w:r>
+        <w:fldChar w:fldCharType="begin"/>
+      </w:r>
+      <w:r>
+        <w:instrText xml:space="preserve"> SEQ Grafico \* ARABIC </w:instrText>
+      </w:r>
+      <w:r>
+        <w:fldChar w:fldCharType="separate"/>
+      </w:r>
+      <w:r>
+        <w:rPr>
+          <w:noProof/>
+        </w:rPr>
+        <w:t>2</w:t>
+      </w:r>
+      <w:r>
+        <w:rPr>
+          <w:noProof/>
+        </w:rPr>
+        <w:fldChar w:fldCharType="end"/>
+      </w:r>
     </w:p>
     <w:p>
       <w:r>
@@ -10165,7 +10164,7 @@
           <w:bCs/>
         </w:rPr>
       </w:pPr>
-      <w:bookmarkStart w:id="9" w:name="_Hlk42459947"/>
+      <w:bookmarkStart w:id="8" w:name="_Hlk42459947"/>
       <w:proofErr w:type="spellStart"/>
       <w:r>
         <w:rPr>
@@ -10205,7 +10204,6 @@
           <w:b/>
           <w:bCs/>
         </w:rPr>
-        <w:lastRenderedPageBreak/>
         <w:t>system_access</w:t>
       </w:r>
       <w:proofErr w:type="spellEnd"/>
@@ -10312,7 +10310,7 @@
         <w:t>: ottenimento della combinazione della cassaforte della banca</w:t>
       </w:r>
     </w:p>
-    <w:bookmarkEnd w:id="9"/>
+    <w:bookmarkEnd w:id="8"/>
     <w:p>
       <w:pPr>
         <w:pStyle w:val="Paragrafoelenco"/>
@@ -10461,13 +10459,14 @@
         <w:rPr>
           <w:noProof/>
         </w:rPr>
+        <w:lastRenderedPageBreak/>
         <w:drawing>
-          <wp:inline distT="0" distB="0" distL="0" distR="0" wp14:anchorId="7C8D5E94" wp14:editId="567254CB">
-            <wp:extent cx="3631572" cy="1803400"/>
-            <wp:effectExtent l="0" t="0" r="6985" b="6350"/>
+          <wp:inline distT="0" distB="0" distL="0" distR="0" wp14:anchorId="7C8D5E94" wp14:editId="3758F2B4">
+            <wp:extent cx="4118610" cy="2392680"/>
+            <wp:effectExtent l="0" t="0" r="0" b="7620"/>
             <wp:docPr id="45" name="Immagine 45" descr="Immagine che contiene testo, mappa&#10;&#10;Descrizione generata automaticamente"/>
             <wp:cNvGraphicFramePr>
-              <a:graphicFrameLocks xmlns:a="http://schemas.openxmlformats.org/drawingml/2006/main" noChangeAspect="1"/>
+              <a:graphicFrameLocks xmlns:a="http://schemas.openxmlformats.org/drawingml/2006/main"/>
             </wp:cNvGraphicFramePr>
             <a:graphic xmlns:a="http://schemas.openxmlformats.org/drawingml/2006/main">
               <a:graphicData uri="http://schemas.openxmlformats.org/drawingml/2006/picture">
@@ -10491,7 +10490,7 @@
                   <pic:spPr>
                     <a:xfrm>
                       <a:off x="0" y="0"/>
-                      <a:ext cx="3665579" cy="1820288"/>
+                      <a:ext cx="4119460" cy="2393174"/>
                     </a:xfrm>
                     <a:prstGeom prst="rect">
                       <a:avLst/>
@@ -10503,6 +10502,8 @@
           </wp:inline>
         </w:drawing>
       </w:r>
+      <w:bookmarkStart w:id="9" w:name="_GoBack"/>
+      <w:bookmarkEnd w:id="9"/>
     </w:p>
     <w:p>
       <w:pPr>
@@ -10515,14 +10516,30 @@
       <w:r>
         <w:t xml:space="preserve">Grafico </w:t>
       </w:r>
-      <w:fldSimple w:instr=" SEQ Grafico \* ARABIC ">
-        <w:r>
-          <w:rPr>
-            <w:noProof/>
-          </w:rPr>
-          <w:t>3</w:t>
-        </w:r>
-      </w:fldSimple>
+      <w:r>
+        <w:fldChar w:fldCharType="begin"/>
+      </w:r>
+      <w:r>
+        <w:instrText xml:space="preserve"> SEQ G</w:instrText>
+      </w:r>
+      <w:r>
+        <w:instrText xml:space="preserve">rafico \* ARABIC </w:instrText>
+      </w:r>
+      <w:r>
+        <w:fldChar w:fldCharType="separate"/>
+      </w:r>
+      <w:r>
+        <w:rPr>
+          <w:noProof/>
+        </w:rPr>
+        <w:t>3</w:t>
+      </w:r>
+      <w:r>
+        <w:rPr>
+          <w:noProof/>
+        </w:rPr>
+        <w:fldChar w:fldCharType="end"/>
+      </w:r>
     </w:p>
     <w:p>
       <w:r>
@@ -13423,7 +13440,7 @@
 </file>
 
 <file path=customXml/itemProps1.xml><?xml version="1.0" encoding="utf-8"?>
-<ds:datastoreItem xmlns:ds="http://schemas.openxmlformats.org/officeDocument/2006/customXml" ds:itemID="{5C144985-88AB-4836-9345-2CFB725C9B67}">
+<ds:datastoreItem xmlns:ds="http://schemas.openxmlformats.org/officeDocument/2006/customXml" ds:itemID="{CE01518B-4D13-4413-9C36-598A68C567E0}">
   <ds:schemaRefs>
     <ds:schemaRef ds:uri="http://schemas.openxmlformats.org/officeDocument/2006/bibliography"/>
   </ds:schemaRefs>

--- a/consegna/documentazione/BankRobberyDoc.docx
+++ b/consegna/documentazione/BankRobberyDoc.docx
@@ -5886,55 +5886,16 @@
                               <w:rPr>
                                 <w:sz w:val="28"/>
                                 <w:szCs w:val="28"/>
+                                <w:lang w:val="en-GB"/>
                               </w:rPr>
                             </w:pPr>
-                            <w:proofErr w:type="spellStart"/>
                             <w:r>
                               <w:rPr>
                                 <w:sz w:val="28"/>
                                 <w:szCs w:val="28"/>
+                                <w:lang w:val="en-GB"/>
                               </w:rPr>
-                              <w:t>Formal</w:t>
-                            </w:r>
-                            <w:proofErr w:type="spellEnd"/>
-                            <w:r>
-                              <w:rPr>
-                                <w:sz w:val="28"/>
-                                <w:szCs w:val="28"/>
-                              </w:rPr>
-                              <w:t xml:space="preserve"> </w:t>
-                            </w:r>
-                            <w:proofErr w:type="spellStart"/>
-                            <w:r>
-                              <w:rPr>
-                                <w:sz w:val="28"/>
-                                <w:szCs w:val="28"/>
-                              </w:rPr>
-                              <w:t>Methods</w:t>
-                            </w:r>
-                            <w:proofErr w:type="spellEnd"/>
-                            <w:r>
-                              <w:rPr>
-                                <w:sz w:val="28"/>
-                                <w:szCs w:val="28"/>
-                              </w:rPr>
-                              <w:t xml:space="preserve"> for </w:t>
-                            </w:r>
-                            <w:proofErr w:type="spellStart"/>
-                            <w:r>
-                              <w:rPr>
-                                <w:sz w:val="28"/>
-                                <w:szCs w:val="28"/>
-                              </w:rPr>
-                              <w:t>Secure</w:t>
-                            </w:r>
-                            <w:proofErr w:type="spellEnd"/>
-                            <w:r>
-                              <w:rPr>
-                                <w:sz w:val="28"/>
-                                <w:szCs w:val="28"/>
-                              </w:rPr>
-                              <w:t xml:space="preserve"> Systems Project</w:t>
+                              <w:t>Formal Methods for Secure Systems Project</w:t>
                             </w:r>
                           </w:p>
                         </w:txbxContent>
@@ -5966,55 +5927,16 @@
                         <w:rPr>
                           <w:sz w:val="28"/>
                           <w:szCs w:val="28"/>
+                          <w:lang w:val="en-GB"/>
                         </w:rPr>
                       </w:pPr>
-                      <w:proofErr w:type="spellStart"/>
                       <w:r>
                         <w:rPr>
                           <w:sz w:val="28"/>
                           <w:szCs w:val="28"/>
+                          <w:lang w:val="en-GB"/>
                         </w:rPr>
-                        <w:t>Formal</w:t>
-                      </w:r>
-                      <w:proofErr w:type="spellEnd"/>
-                      <w:r>
-                        <w:rPr>
-                          <w:sz w:val="28"/>
-                          <w:szCs w:val="28"/>
-                        </w:rPr>
-                        <w:t xml:space="preserve"> </w:t>
-                      </w:r>
-                      <w:proofErr w:type="spellStart"/>
-                      <w:r>
-                        <w:rPr>
-                          <w:sz w:val="28"/>
-                          <w:szCs w:val="28"/>
-                        </w:rPr>
-                        <w:t>Methods</w:t>
-                      </w:r>
-                      <w:proofErr w:type="spellEnd"/>
-                      <w:r>
-                        <w:rPr>
-                          <w:sz w:val="28"/>
-                          <w:szCs w:val="28"/>
-                        </w:rPr>
-                        <w:t xml:space="preserve"> for </w:t>
-                      </w:r>
-                      <w:proofErr w:type="spellStart"/>
-                      <w:r>
-                        <w:rPr>
-                          <w:sz w:val="28"/>
-                          <w:szCs w:val="28"/>
-                        </w:rPr>
-                        <w:t>Secure</w:t>
-                      </w:r>
-                      <w:proofErr w:type="spellEnd"/>
-                      <w:r>
-                        <w:rPr>
-                          <w:sz w:val="28"/>
-                          <w:szCs w:val="28"/>
-                        </w:rPr>
-                        <w:t xml:space="preserve"> Systems Project</w:t>
+                        <w:t>Formal Methods for Secure Systems Project</w:t>
                       </w:r>
                     </w:p>
                   </w:txbxContent>
@@ -6765,12 +6687,24 @@
         <w:rPr>
           <w:rFonts w:ascii="Calibri" w:hAnsi="Calibri" w:cs="Calibri"/>
         </w:rPr>
-        <w:t xml:space="preserve"> abbiamo analizzato un attacco fisico in cui gli avversari provano un attacco diretto alla banca ed uno informatico dove gli avversari </w:t>
+        <w:t xml:space="preserve"> abbiamo analizzato un attacco fisico in cui gli avversari provano un attacco diretto alla banca</w:t>
       </w:r>
       <w:r>
         <w:rPr>
           <w:rFonts w:ascii="Calibri" w:hAnsi="Calibri" w:cs="Calibri"/>
         </w:rPr>
+        <w:t xml:space="preserve">, </w:t>
+      </w:r>
+      <w:r>
+        <w:rPr>
+          <w:rFonts w:ascii="Calibri" w:hAnsi="Calibri" w:cs="Calibri"/>
+        </w:rPr>
+        <w:t xml:space="preserve">uno informatico dove gli avversari </w:t>
+      </w:r>
+      <w:r>
+        <w:rPr>
+          <w:rFonts w:ascii="Calibri" w:hAnsi="Calibri" w:cs="Calibri"/>
+        </w:rPr>
         <w:t>tentano di</w:t>
       </w:r>
       <w:r>
@@ -6795,19 +6729,19 @@
         <w:rPr>
           <w:rFonts w:ascii="Calibri" w:hAnsi="Calibri" w:cs="Calibri"/>
         </w:rPr>
-        <w:t xml:space="preserve"> o</w:t>
+        <w:t xml:space="preserve"> e</w:t>
       </w:r>
       <w:r>
         <w:rPr>
           <w:rFonts w:ascii="Calibri" w:hAnsi="Calibri" w:cs="Calibri"/>
         </w:rPr>
-        <w:t>p</w:t>
+        <w:t xml:space="preserve"> </w:t>
       </w:r>
       <w:r>
         <w:rPr>
           <w:rFonts w:ascii="Calibri" w:hAnsi="Calibri" w:cs="Calibri"/>
         </w:rPr>
-        <w:t>pure</w:t>
+        <w:t>un tentativo di</w:t>
       </w:r>
       <w:r>
         <w:rPr>
@@ -7160,14 +7094,27 @@
                             <w:r>
                               <w:t xml:space="preserve">Figura </w:t>
                             </w:r>
-                            <w:fldSimple w:instr=" SEQ Figura \* ARABIC ">
-                              <w:r>
-                                <w:rPr>
-                                  <w:noProof/>
-                                </w:rPr>
-                                <w:t>1</w:t>
-                              </w:r>
-                            </w:fldSimple>
+                            <w:r>
+                              <w:fldChar w:fldCharType="begin"/>
+                            </w:r>
+                            <w:r>
+                              <w:instrText xml:space="preserve"> SEQ Figura \* ARABIC </w:instrText>
+                            </w:r>
+                            <w:r>
+                              <w:fldChar w:fldCharType="separate"/>
+                            </w:r>
+                            <w:r>
+                              <w:rPr>
+                                <w:noProof/>
+                              </w:rPr>
+                              <w:t>1</w:t>
+                            </w:r>
+                            <w:r>
+                              <w:rPr>
+                                <w:noProof/>
+                              </w:rPr>
+                              <w:fldChar w:fldCharType="end"/>
+                            </w:r>
                             <w:r>
                               <w:t xml:space="preserve"> Esempio di una struttura bancaria</w:t>
                             </w:r>
@@ -7201,14 +7148,27 @@
                       <w:r>
                         <w:t xml:space="preserve">Figura </w:t>
                       </w:r>
-                      <w:fldSimple w:instr=" SEQ Figura \* ARABIC ">
-                        <w:r>
-                          <w:rPr>
-                            <w:noProof/>
-                          </w:rPr>
-                          <w:t>1</w:t>
-                        </w:r>
-                      </w:fldSimple>
+                      <w:r>
+                        <w:fldChar w:fldCharType="begin"/>
+                      </w:r>
+                      <w:r>
+                        <w:instrText xml:space="preserve"> SEQ Figura \* ARABIC </w:instrText>
+                      </w:r>
+                      <w:r>
+                        <w:fldChar w:fldCharType="separate"/>
+                      </w:r>
+                      <w:r>
+                        <w:rPr>
+                          <w:noProof/>
+                        </w:rPr>
+                        <w:t>1</w:t>
+                      </w:r>
+                      <w:r>
+                        <w:rPr>
+                          <w:noProof/>
+                        </w:rPr>
+                        <w:fldChar w:fldCharType="end"/>
+                      </w:r>
                       <w:r>
                         <w:t xml:space="preserve"> Esempio di una struttura bancaria</w:t>
                       </w:r>
@@ -8926,6 +8886,7 @@
           <w:ilvl w:val="0"/>
           <w:numId w:val="3"/>
         </w:numPr>
+        <w:spacing w:after="0"/>
         <w:jc w:val="both"/>
       </w:pPr>
       <w:r>
@@ -8939,36 +8900,20 @@
       <w:r>
         <w:t xml:space="preserve">in questo passo l’attaccante utilizzando le credenziali sottratte all’utente per rubare i soldi dal conto corrente dell’utente ottenendo così i </w:t>
       </w:r>
-      <w:proofErr w:type="spellStart"/>
-      <w:r>
-        <w:rPr>
-          <w:b/>
-          <w:bCs/>
-        </w:rPr>
-        <w:t>digital</w:t>
-      </w:r>
-      <w:proofErr w:type="spellEnd"/>
-      <w:r>
-        <w:rPr>
-          <w:b/>
-          <w:bCs/>
-        </w:rPr>
-        <w:t xml:space="preserve"> money</w:t>
-      </w:r>
-      <w:r>
-        <w:t xml:space="preserve">. Il costo di tale attacco è di </w:t>
-      </w:r>
-      <w:proofErr w:type="gramStart"/>
-      <w:r>
-        <w:t>5</w:t>
-      </w:r>
-      <w:proofErr w:type="gramEnd"/>
-      <w:r>
-        <w:t xml:space="preserve"> come il tempo di esecuzione. Le probabilità di successo sono dell’ 80% con una probabilità di essere scoperti del 5%. Le probabilità di venire scoperto dopo aver fallito l’attacco sono del 10%.</w:t>
+      <w:r>
+        <w:rPr>
+          <w:b/>
+          <w:bCs/>
+        </w:rPr>
+        <w:t>digital money</w:t>
+      </w:r>
+      <w:r>
+        <w:t>. Il costo di tale attacco è di 5 come il tempo di esecuzione. Le probabilità di successo sono dell’ 80% con una probabilità di essere scoperti del 5%. Le probabilità di venire scoperto dopo aver fallito l’attacco sono del 10%.</w:t>
       </w:r>
     </w:p>
     <w:p>
       <w:pPr>
+        <w:spacing w:after="0"/>
         <w:jc w:val="both"/>
       </w:pPr>
     </w:p>
@@ -8979,6 +8924,7 @@
           <w:ilvl w:val="0"/>
           <w:numId w:val="3"/>
         </w:numPr>
+        <w:spacing w:after="0"/>
         <w:jc w:val="both"/>
       </w:pPr>
       <w:r>
@@ -9562,13 +9508,23 @@
           <w:szCs w:val="52"/>
         </w:rPr>
       </w:pPr>
-      <w:r>
+    </w:p>
+    <w:p>
+      <w:pPr>
         <w:rPr>
           <w:b/>
           <w:bCs/>
           <w:sz w:val="52"/>
           <w:szCs w:val="52"/>
         </w:rPr>
+      </w:pPr>
+      <w:r>
+        <w:rPr>
+          <w:b/>
+          <w:bCs/>
+          <w:sz w:val="52"/>
+          <w:szCs w:val="52"/>
+        </w:rPr>
         <w:t>3) Analisi</w:t>
       </w:r>
     </w:p>
@@ -9729,9 +9685,9 @@
         </w:rPr>
         <w:lastRenderedPageBreak/>
         <w:drawing>
-          <wp:inline distT="0" distB="0" distL="0" distR="0" wp14:anchorId="58FBD156" wp14:editId="50E4E588">
-            <wp:extent cx="3674745" cy="2449830"/>
-            <wp:effectExtent l="0" t="0" r="1905" b="7620"/>
+          <wp:inline distT="0" distB="0" distL="0" distR="0" wp14:anchorId="58FBD156" wp14:editId="7B2A9F14">
+            <wp:extent cx="5215691" cy="3477127"/>
+            <wp:effectExtent l="0" t="0" r="4445" b="9525"/>
             <wp:docPr id="43" name="Immagine 43" descr="Immagine che contiene mappa, testo&#10;&#10;Descrizione generata automaticamente"/>
             <wp:cNvGraphicFramePr>
               <a:graphicFrameLocks xmlns:a="http://schemas.openxmlformats.org/drawingml/2006/main" noChangeAspect="1"/>
@@ -9758,7 +9714,7 @@
                   <pic:spPr>
                     <a:xfrm>
                       <a:off x="0" y="0"/>
-                      <a:ext cx="3675962" cy="2450641"/>
+                      <a:ext cx="5215691" cy="3477127"/>
                     </a:xfrm>
                     <a:prstGeom prst="rect">
                       <a:avLst/>
@@ -9770,6 +9726,8 @@
           </wp:inline>
         </w:drawing>
       </w:r>
+      <w:bookmarkStart w:id="7" w:name="_GoBack"/>
+      <w:bookmarkEnd w:id="7"/>
     </w:p>
     <w:p>
       <w:pPr>
@@ -9782,30 +9740,17 @@
       <w:r>
         <w:t xml:space="preserve">Grafico </w:t>
       </w:r>
-      <w:r>
-        <w:fldChar w:fldCharType="begin"/>
-      </w:r>
-      <w:r>
-        <w:instrText xml:space="preserve"> SEQ Grafico \* ARABIC </w:instrText>
-      </w:r>
-      <w:r>
-        <w:fldChar w:fldCharType="separate"/>
-      </w:r>
-      <w:r>
-        <w:rPr>
-          <w:noProof/>
-        </w:rPr>
-        <w:t>1</w:t>
-      </w:r>
-      <w:r>
-        <w:rPr>
-          <w:noProof/>
-        </w:rPr>
-        <w:fldChar w:fldCharType="end"/>
-      </w:r>
+      <w:fldSimple w:instr=" SEQ Grafico \* ARABIC ">
+        <w:r>
+          <w:rPr>
+            <w:noProof/>
+          </w:rPr>
+          <w:t>1</w:t>
+        </w:r>
+      </w:fldSimple>
     </w:p>
     <w:p>
-      <w:bookmarkStart w:id="7" w:name="_Hlk42459933"/>
+      <w:bookmarkStart w:id="8" w:name="_Hlk42459933"/>
       <w:r>
         <w:t xml:space="preserve">Le variabili </w:t>
       </w:r>
@@ -9954,7 +9899,7 @@
         <w:t xml:space="preserve"> ottenimento del denaro dalla cassaforte</w:t>
       </w:r>
     </w:p>
-    <w:bookmarkEnd w:id="7"/>
+    <w:bookmarkEnd w:id="8"/>
     <w:p>
       <w:pPr>
         <w:rPr>
@@ -10063,9 +10008,17 @@
         </w:rPr>
         <w:lastRenderedPageBreak/>
         <w:drawing>
-          <wp:inline distT="0" distB="0" distL="0" distR="0" wp14:anchorId="7E9DB537" wp14:editId="78467712">
-            <wp:extent cx="3675600" cy="2451600"/>
-            <wp:effectExtent l="0" t="0" r="1270" b="6350"/>
+          <wp:anchor distT="0" distB="0" distL="114300" distR="114300" simplePos="0" relativeHeight="251685888" behindDoc="0" locked="0" layoutInCell="1" allowOverlap="1" wp14:anchorId="7E9DB537" wp14:editId="76B9484F">
+            <wp:simplePos x="0" y="0"/>
+            <wp:positionH relativeFrom="margin">
+              <wp:align>center</wp:align>
+            </wp:positionH>
+            <wp:positionV relativeFrom="paragraph">
+              <wp:posOffset>116840</wp:posOffset>
+            </wp:positionV>
+            <wp:extent cx="5231175" cy="3489158"/>
+            <wp:effectExtent l="0" t="0" r="7620" b="0"/>
+            <wp:wrapTopAndBottom/>
             <wp:docPr id="44" name="Immagine 44" descr="Immagine che contiene testo, mappa&#10;&#10;Descrizione generata automaticamente"/>
             <wp:cNvGraphicFramePr>
               <a:graphicFrameLocks xmlns:a="http://schemas.openxmlformats.org/drawingml/2006/main" noChangeAspect="1"/>
@@ -10092,7 +10045,7 @@
                   <pic:spPr>
                     <a:xfrm>
                       <a:off x="0" y="0"/>
-                      <a:ext cx="3675600" cy="2451600"/>
+                      <a:ext cx="5231175" cy="3489158"/>
                     </a:xfrm>
                     <a:prstGeom prst="rect">
                       <a:avLst/>
@@ -10101,7 +10054,7 @@
                 </pic:pic>
               </a:graphicData>
             </a:graphic>
-          </wp:inline>
+          </wp:anchor>
         </w:drawing>
       </w:r>
     </w:p>
@@ -10116,27 +10069,14 @@
       <w:r>
         <w:t xml:space="preserve">Grafico </w:t>
       </w:r>
-      <w:r>
-        <w:fldChar w:fldCharType="begin"/>
-      </w:r>
-      <w:r>
-        <w:instrText xml:space="preserve"> SEQ Grafico \* ARABIC </w:instrText>
-      </w:r>
-      <w:r>
-        <w:fldChar w:fldCharType="separate"/>
-      </w:r>
-      <w:r>
-        <w:rPr>
-          <w:noProof/>
-        </w:rPr>
-        <w:t>2</w:t>
-      </w:r>
-      <w:r>
-        <w:rPr>
-          <w:noProof/>
-        </w:rPr>
-        <w:fldChar w:fldCharType="end"/>
-      </w:r>
+      <w:fldSimple w:instr=" SEQ Grafico \* ARABIC ">
+        <w:r>
+          <w:rPr>
+            <w:noProof/>
+          </w:rPr>
+          <w:t>2</w:t>
+        </w:r>
+      </w:fldSimple>
     </w:p>
     <w:p>
       <w:r>
@@ -10164,7 +10104,7 @@
           <w:bCs/>
         </w:rPr>
       </w:pPr>
-      <w:bookmarkStart w:id="8" w:name="_Hlk42459947"/>
+      <w:bookmarkStart w:id="9" w:name="_Hlk42459947"/>
       <w:proofErr w:type="spellStart"/>
       <w:r>
         <w:rPr>
@@ -10310,7 +10250,7 @@
         <w:t>: ottenimento della combinazione della cassaforte della banca</w:t>
       </w:r>
     </w:p>
-    <w:bookmarkEnd w:id="8"/>
+    <w:bookmarkEnd w:id="9"/>
     <w:p>
       <w:pPr>
         <w:pStyle w:val="Paragrafoelenco"/>
@@ -10455,15 +10395,45 @@
         <w:keepNext/>
         <w:jc w:val="center"/>
       </w:pPr>
+    </w:p>
+    <w:p>
+      <w:pPr>
+        <w:pStyle w:val="Didascalia"/>
+        <w:jc w:val="center"/>
+        <w:rPr>
+          <w:noProof/>
+        </w:rPr>
+      </w:pPr>
+      <w:r>
+        <w:t xml:space="preserve">Grafico </w:t>
+      </w:r>
+      <w:fldSimple w:instr=" SEQ Grafico \* ARABIC ">
+        <w:r>
+          <w:rPr>
+            <w:noProof/>
+          </w:rPr>
+          <w:t>3</w:t>
+        </w:r>
+      </w:fldSimple>
+    </w:p>
+    <w:p>
       <w:r>
         <w:rPr>
           <w:noProof/>
         </w:rPr>
         <w:lastRenderedPageBreak/>
         <w:drawing>
-          <wp:inline distT="0" distB="0" distL="0" distR="0" wp14:anchorId="7C8D5E94" wp14:editId="3758F2B4">
-            <wp:extent cx="4118610" cy="2392680"/>
-            <wp:effectExtent l="0" t="0" r="0" b="7620"/>
+          <wp:anchor distT="0" distB="0" distL="114300" distR="114300" simplePos="0" relativeHeight="251686912" behindDoc="0" locked="0" layoutInCell="1" allowOverlap="1" wp14:anchorId="7C8D5E94" wp14:editId="40721D8A">
+            <wp:simplePos x="0" y="0"/>
+            <wp:positionH relativeFrom="margin">
+              <wp:align>center</wp:align>
+            </wp:positionH>
+            <wp:positionV relativeFrom="paragraph">
+              <wp:posOffset>117308</wp:posOffset>
+            </wp:positionV>
+            <wp:extent cx="5576637" cy="3519237"/>
+            <wp:effectExtent l="0" t="0" r="5080" b="5080"/>
+            <wp:wrapTopAndBottom/>
             <wp:docPr id="45" name="Immagine 45" descr="Immagine che contiene testo, mappa&#10;&#10;Descrizione generata automaticamente"/>
             <wp:cNvGraphicFramePr>
               <a:graphicFrameLocks xmlns:a="http://schemas.openxmlformats.org/drawingml/2006/main"/>
@@ -10490,7 +10460,7 @@
                   <pic:spPr>
                     <a:xfrm>
                       <a:off x="0" y="0"/>
-                      <a:ext cx="4119460" cy="2393174"/>
+                      <a:ext cx="5576637" cy="3519237"/>
                     </a:xfrm>
                     <a:prstGeom prst="rect">
                       <a:avLst/>
@@ -10499,46 +10469,8 @@
                 </pic:pic>
               </a:graphicData>
             </a:graphic>
-          </wp:inline>
+          </wp:anchor>
         </w:drawing>
-      </w:r>
-      <w:bookmarkStart w:id="9" w:name="_GoBack"/>
-      <w:bookmarkEnd w:id="9"/>
-    </w:p>
-    <w:p>
-      <w:pPr>
-        <w:pStyle w:val="Didascalia"/>
-        <w:jc w:val="center"/>
-        <w:rPr>
-          <w:noProof/>
-        </w:rPr>
-      </w:pPr>
-      <w:r>
-        <w:t xml:space="preserve">Grafico </w:t>
-      </w:r>
-      <w:r>
-        <w:fldChar w:fldCharType="begin"/>
-      </w:r>
-      <w:r>
-        <w:instrText xml:space="preserve"> SEQ G</w:instrText>
-      </w:r>
-      <w:r>
-        <w:instrText xml:space="preserve">rafico \* ARABIC </w:instrText>
-      </w:r>
-      <w:r>
-        <w:fldChar w:fldCharType="separate"/>
-      </w:r>
-      <w:r>
-        <w:rPr>
-          <w:noProof/>
-        </w:rPr>
-        <w:t>3</w:t>
-      </w:r>
-      <w:r>
-        <w:rPr>
-          <w:noProof/>
-        </w:rPr>
-        <w:fldChar w:fldCharType="end"/>
       </w:r>
     </w:p>
     <w:p>
@@ -13440,7 +13372,7 @@
 </file>
 
 <file path=customXml/itemProps1.xml><?xml version="1.0" encoding="utf-8"?>
-<ds:datastoreItem xmlns:ds="http://schemas.openxmlformats.org/officeDocument/2006/customXml" ds:itemID="{CE01518B-4D13-4413-9C36-598A68C567E0}">
+<ds:datastoreItem xmlns:ds="http://schemas.openxmlformats.org/officeDocument/2006/customXml" ds:itemID="{26F403FF-F6FD-4990-A711-4FC2A0DCDBDF}">
   <ds:schemaRefs>
     <ds:schemaRef ds:uri="http://schemas.openxmlformats.org/officeDocument/2006/bibliography"/>
   </ds:schemaRefs>
